--- a/src/Informe Prog 2.docx
+++ b/src/Informe Prog 2.docx
@@ -58,7 +58,7 @@
     <w:p>
       <w:pPr>
         <w:pStyle w:val="Normal"/>
-        <w:jc w:val="left"/>
+        <w:jc w:val="center"/>
         <w:rPr>
           <w:b/>
           <w:b/>
@@ -114,8 +114,8 @@
       </w:pPr>
       <w:r>
         <w:rPr>
-          <w:b w:val="false"/>
-          <w:bCs w:val="false"/>
+          <w:b/>
+          <w:bCs/>
           <w:color w:val="000000"/>
           <w:u w:val="none"/>
         </w:rPr>
@@ -741,13 +741,6 @@
         </w:rPr>
         <w:tab/>
         <w:tab/>
-      </w:r>
-      <w:r>
-        <w:rPr>
-          <w:rFonts w:ascii="Monospace" w:hAnsi="Monospace"/>
-          <w:color w:val="000000"/>
-          <w:sz w:val="20"/>
-        </w:rPr>
         <w:t>r</w:t>
       </w:r>
       <w:r>
@@ -1075,16 +1068,18 @@
       </w:pPr>
       <w:r>
         <w:rPr>
-          <w:b w:val="false"/>
-          <w:bCs w:val="false"/>
-        </w:rPr>
-      </w:r>
-    </w:p>
-    <w:p>
-      <w:pPr>
-        <w:pStyle w:val="Normal"/>
-        <w:jc w:val="left"/>
-        <w:rPr>
+          <w:rFonts w:ascii="Monospace" w:hAnsi="Monospace"/>
+          <w:color w:val="000000"/>
+          <w:sz w:val="20"/>
+        </w:rPr>
+      </w:r>
+    </w:p>
+    <w:p>
+      <w:pPr>
+        <w:pStyle w:val="Normal"/>
+        <w:jc w:val="left"/>
+        <w:rPr>
+          <w:b w:val="false"/>
           <w:b w:val="false"/>
         </w:rPr>
       </w:pPr>
@@ -1152,6 +1147,7 @@
         <w:rPr>
           <w:rFonts w:ascii="Monospace" w:hAnsi="Monospace"/>
           <w:b w:val="false"/>
+          <w:b w:val="false"/>
           <w:bCs w:val="false"/>
           <w:color w:val="000000"/>
           <w:spacing w:val="0"/>
@@ -1160,17 +1156,21 @@
       </w:pPr>
       <w:r>
         <w:rPr>
-          <w:b w:val="false"/>
-          <w:i w:val="false"/>
-          <w:iCs w:val="false"/>
-        </w:rPr>
-      </w:r>
-    </w:p>
-    <w:p>
-      <w:pPr>
-        <w:pStyle w:val="Normal"/>
-        <w:jc w:val="left"/>
-        <w:rPr>
+          <w:rFonts w:ascii="Monospace" w:hAnsi="Monospace"/>
+          <w:b w:val="false"/>
+          <w:bCs w:val="false"/>
+          <w:color w:val="000000"/>
+          <w:spacing w:val="0"/>
+          <w:sz w:val="20"/>
+        </w:rPr>
+      </w:r>
+    </w:p>
+    <w:p>
+      <w:pPr>
+        <w:pStyle w:val="Normal"/>
+        <w:jc w:val="left"/>
+        <w:rPr>
+          <w:b w:val="false"/>
           <w:b w:val="false"/>
           <w:i w:val="false"/>
           <w:i w:val="false"/>
@@ -1201,6 +1201,7 @@
         <w:jc w:val="left"/>
         <w:rPr>
           <w:b w:val="false"/>
+          <w:b w:val="false"/>
           <w:i w:val="false"/>
           <w:i w:val="false"/>
           <w:iCs w:val="false"/>
@@ -1241,12 +1242,7 @@
           <w:numId w:val="1"/>
         </w:numPr>
         <w:jc w:val="left"/>
-        <w:rPr>
-          <w:b w:val="false"/>
-          <w:i w:val="false"/>
-          <w:i w:val="false"/>
-          <w:iCs w:val="false"/>
-        </w:rPr>
+        <w:rPr/>
       </w:pPr>
       <w:r>
         <w:rPr>
@@ -1278,50 +1274,104 @@
     <w:p>
       <w:pPr>
         <w:pStyle w:val="Normal"/>
-        <w:jc w:val="left"/>
-        <w:rPr>
-          <w:rFonts w:ascii="Monospace" w:hAnsi="Monospace"/>
-          <w:b w:val="false"/>
-          <w:bCs w:val="false"/>
-          <w:color w:val="000000"/>
-          <w:spacing w:val="0"/>
-          <w:sz w:val="20"/>
-        </w:rPr>
-      </w:pPr>
-      <w:r>
-        <w:rPr>
-          <w:b w:val="false"/>
+        <w:numPr>
+          <w:ilvl w:val="0"/>
+          <w:numId w:val="1"/>
+        </w:numPr>
+        <w:jc w:val="left"/>
+        <w:rPr/>
+      </w:pPr>
+      <w:r>
+        <w:rPr>
+          <w:rFonts w:ascii="Monospace" w:hAnsi="Monospace"/>
+          <w:b w:val="false"/>
+          <w:bCs w:val="false"/>
           <w:i w:val="false"/>
           <w:iCs w:val="false"/>
-        </w:rPr>
-      </w:r>
-    </w:p>
-    <w:p>
-      <w:pPr>
-        <w:pStyle w:val="Normal"/>
-        <w:jc w:val="left"/>
-        <w:rPr>
-          <w:rFonts w:ascii="Monospace" w:hAnsi="Monospace"/>
-          <w:b w:val="false"/>
-          <w:bCs w:val="false"/>
           <w:color w:val="000000"/>
           <w:spacing w:val="0"/>
           <w:sz w:val="20"/>
         </w:rPr>
-      </w:pPr>
-      <w:r>
-        <w:rPr>
-          <w:b w:val="false"/>
+        <w:t xml:space="preserve">Test: </w:t>
+      </w:r>
+    </w:p>
+    <w:p>
+      <w:pPr>
+        <w:pStyle w:val="Normal"/>
+        <w:jc w:val="left"/>
+        <w:rPr>
+          <w:rFonts w:ascii="Monospace" w:hAnsi="Monospace"/>
+          <w:b w:val="false"/>
+          <w:b w:val="false"/>
+          <w:bCs w:val="false"/>
+          <w:color w:val="000000"/>
+          <w:spacing w:val="0"/>
+          <w:sz w:val="20"/>
+        </w:rPr>
+      </w:pPr>
+      <w:r>
+        <w:rPr>
+          <w:rFonts w:ascii="Monospace" w:hAnsi="Monospace"/>
+          <w:b w:val="false"/>
+          <w:bCs w:val="false"/>
+          <w:color w:val="000000"/>
+          <w:spacing w:val="0"/>
+          <w:sz w:val="20"/>
+        </w:rPr>
+      </w:r>
+    </w:p>
+    <w:p>
+      <w:pPr>
+        <w:pStyle w:val="Normal"/>
+        <w:jc w:val="left"/>
+        <w:rPr>
+          <w:rFonts w:ascii="Monospace" w:hAnsi="Monospace"/>
+          <w:b w:val="false"/>
+          <w:b w:val="false"/>
+          <w:bCs w:val="false"/>
+          <w:color w:val="000000"/>
+          <w:spacing w:val="0"/>
+          <w:sz w:val="20"/>
+        </w:rPr>
+      </w:pPr>
+      <w:r>
+        <w:rPr>
+          <w:rFonts w:ascii="Monospace" w:hAnsi="Monospace"/>
+          <w:b w:val="false"/>
+          <w:bCs w:val="false"/>
+          <w:color w:val="000000"/>
+          <w:spacing w:val="0"/>
+          <w:sz w:val="20"/>
+        </w:rPr>
+      </w:r>
+    </w:p>
+    <w:p>
+      <w:pPr>
+        <w:pStyle w:val="Normal"/>
+        <w:jc w:val="center"/>
+        <w:rPr/>
+      </w:pPr>
+      <w:r>
+        <w:rPr>
+          <w:rFonts w:ascii="Monospace" w:hAnsi="Monospace"/>
+          <w:b/>
+          <w:bCs w:val="false"/>
           <w:i w:val="false"/>
           <w:iCs w:val="false"/>
-        </w:rPr>
-      </w:r>
-    </w:p>
-    <w:p>
-      <w:pPr>
-        <w:pStyle w:val="Normal"/>
-        <w:jc w:val="left"/>
-        <w:rPr>
+          <w:color w:val="000000"/>
+          <w:spacing w:val="0"/>
+          <w:sz w:val="20"/>
+          <w:u w:val="single"/>
+        </w:rPr>
+        <w:t>Ejercicio 2:</w:t>
+      </w:r>
+    </w:p>
+    <w:p>
+      <w:pPr>
+        <w:pStyle w:val="Normal"/>
+        <w:jc w:val="center"/>
+        <w:rPr>
+          <w:rFonts w:ascii="Monospace" w:hAnsi="Monospace"/>
           <w:b/>
           <w:b/>
           <w:bCs/>
@@ -1329,57 +1379,46 @@
           <w:i w:val="false"/>
           <w:iCs w:val="false"/>
           <w:color w:val="000000"/>
+          <w:spacing w:val="0"/>
+          <w:sz w:val="20"/>
           <w:u w:val="single"/>
         </w:rPr>
       </w:pPr>
       <w:r>
-        <w:rPr>
-          <w:rFonts w:ascii="Monospace" w:hAnsi="Monospace"/>
-          <w:b/>
-          <w:bCs w:val="false"/>
+        <w:rPr/>
+      </w:r>
+    </w:p>
+    <w:p>
+      <w:pPr>
+        <w:pStyle w:val="Normal"/>
+        <w:jc w:val="left"/>
+        <w:rPr>
+          <w:b/>
+          <w:b/>
+          <w:bCs/>
+        </w:rPr>
+      </w:pPr>
+      <w:r>
+        <w:rPr>
+          <w:rFonts w:ascii="Monospace" w:hAnsi="Monospace"/>
+          <w:b/>
+          <w:bCs/>
           <w:i w:val="false"/>
           <w:iCs w:val="false"/>
           <w:color w:val="000000"/>
           <w:spacing w:val="0"/>
           <w:sz w:val="20"/>
-          <w:u w:val="single"/>
-        </w:rPr>
-        <w:t xml:space="preserve">Ejercicio </w:t>
-      </w:r>
-      <w:r>
-        <w:rPr>
-          <w:rFonts w:ascii="Monospace" w:hAnsi="Monospace"/>
-          <w:b/>
-          <w:bCs w:val="false"/>
-          <w:i w:val="false"/>
-          <w:iCs w:val="false"/>
-          <w:color w:val="000000"/>
-          <w:spacing w:val="0"/>
-          <w:sz w:val="20"/>
-          <w:u w:val="single"/>
-        </w:rPr>
-        <w:t>2</w:t>
-      </w:r>
-      <w:r>
-        <w:rPr>
-          <w:rFonts w:ascii="Monospace" w:hAnsi="Monospace"/>
-          <w:b/>
-          <w:bCs w:val="false"/>
-          <w:i w:val="false"/>
-          <w:iCs w:val="false"/>
-          <w:color w:val="000000"/>
-          <w:spacing w:val="0"/>
-          <w:sz w:val="20"/>
-          <w:u w:val="single"/>
-        </w:rPr>
-        <w:t>:</w:t>
-      </w:r>
-    </w:p>
-    <w:p>
-      <w:pPr>
-        <w:pStyle w:val="Normal"/>
-        <w:jc w:val="left"/>
-        <w:rPr>
+          <w:u w:val="none"/>
+        </w:rPr>
+        <w:t>PPT:</w:t>
+      </w:r>
+    </w:p>
+    <w:p>
+      <w:pPr>
+        <w:pStyle w:val="Normal"/>
+        <w:jc w:val="left"/>
+        <w:rPr>
+          <w:rFonts w:ascii="Monospace" w:hAnsi="Monospace"/>
           <w:b w:val="false"/>
           <w:b w:val="false"/>
           <w:bCs w:val="false"/>
@@ -1387,22 +1426,16 @@
           <w:i w:val="false"/>
           <w:iCs w:val="false"/>
           <w:color w:val="000000"/>
+          <w:spacing w:val="0"/>
+          <w:sz w:val="20"/>
           <w:u w:val="none"/>
         </w:rPr>
       </w:pPr>
       <w:r>
         <w:rPr>
-          <w:rFonts w:ascii="Monospace" w:hAnsi="Monospace"/>
-          <w:b w:val="false"/>
-          <w:bCs w:val="false"/>
-          <w:i w:val="false"/>
-          <w:iCs w:val="false"/>
-          <w:color w:val="000000"/>
-          <w:spacing w:val="0"/>
-          <w:sz w:val="20"/>
-          <w:u w:val="none"/>
-        </w:rPr>
-        <w:t>PPT:</w:t>
+          <w:b/>
+          <w:bCs/>
+        </w:rPr>
       </w:r>
     </w:p>
     <w:p>
@@ -1491,16 +1524,1231 @@
           <w:numId w:val="2"/>
         </w:numPr>
         <w:jc w:val="left"/>
-        <w:rPr>
-          <w:b/>
+        <w:rPr/>
+      </w:pPr>
+      <w:r>
+        <w:rPr>
+          <w:rFonts w:ascii="Monospace" w:hAnsi="Monospace"/>
           <w:b/>
           <w:bCs/>
+          <w:i w:val="false"/>
+          <w:iCs w:val="false"/>
+          <w:color w:val="000000"/>
+          <w:spacing w:val="0"/>
+          <w:sz w:val="20"/>
+          <w:u w:val="none"/>
+        </w:rPr>
+        <w:t>PPT</w:t>
+      </w:r>
+      <w:r>
+        <w:rPr>
+          <w:rFonts w:ascii="Monospace" w:hAnsi="Monospace"/>
+          <w:b w:val="false"/>
+          <w:bCs w:val="false"/>
+          <w:i w:val="false"/>
+          <w:iCs w:val="false"/>
+          <w:color w:val="000000"/>
+          <w:spacing w:val="0"/>
+          <w:sz w:val="20"/>
+          <w:u w:val="none"/>
+        </w:rPr>
+        <w:t xml:space="preserve">: Flujo principal del juego, el cual contiene los metodos requeridos en el ejercicio(Agregar elemento, agregar regla y jugar). </w:t>
+      </w:r>
+    </w:p>
+    <w:p>
+      <w:pPr>
+        <w:pStyle w:val="Normal"/>
+        <w:jc w:val="left"/>
+        <w:rPr>
+          <w:rFonts w:ascii="Monospace" w:hAnsi="Monospace"/>
+          <w:b w:val="false"/>
+          <w:b w:val="false"/>
+          <w:bCs w:val="false"/>
           <w:i w:val="false"/>
           <w:i w:val="false"/>
           <w:iCs w:val="false"/>
           <w:color w:val="000000"/>
+          <w:spacing w:val="0"/>
+          <w:sz w:val="20"/>
           <w:u w:val="none"/>
         </w:rPr>
+      </w:pPr>
+      <w:r>
+        <w:rPr/>
+      </w:r>
+    </w:p>
+    <w:p>
+      <w:pPr>
+        <w:pStyle w:val="Normal"/>
+        <w:jc w:val="left"/>
+        <w:rPr/>
+      </w:pPr>
+      <w:r>
+        <w:rPr>
+          <w:rFonts w:ascii="Monospace" w:hAnsi="Monospace"/>
+          <w:b w:val="false"/>
+          <w:bCs w:val="false"/>
+          <w:i w:val="false"/>
+          <w:iCs w:val="false"/>
+          <w:color w:val="000000"/>
+          <w:spacing w:val="0"/>
+          <w:sz w:val="20"/>
+          <w:u w:val="none"/>
+        </w:rPr>
+        <w:t>Los metodos mas importantes son los siguientes:</w:t>
+      </w:r>
+    </w:p>
+    <w:p>
+      <w:pPr>
+        <w:pStyle w:val="Normal"/>
+        <w:jc w:val="left"/>
+        <w:rPr>
+          <w:rFonts w:ascii="Monospace" w:hAnsi="Monospace"/>
+          <w:b w:val="false"/>
+          <w:b w:val="false"/>
+          <w:bCs w:val="false"/>
+          <w:i w:val="false"/>
+          <w:i w:val="false"/>
+          <w:iCs w:val="false"/>
+          <w:color w:val="000000"/>
+          <w:spacing w:val="0"/>
+          <w:sz w:val="20"/>
+          <w:u w:val="none"/>
+        </w:rPr>
+      </w:pPr>
+      <w:r>
+        <w:rPr/>
+      </w:r>
+    </w:p>
+    <w:p>
+      <w:pPr>
+        <w:pStyle w:val="Normal"/>
+        <w:jc w:val="left"/>
+        <w:rPr/>
+      </w:pPr>
+      <w:r>
+        <w:rPr>
+          <w:rFonts w:ascii="Monospace" w:hAnsi="Monospace"/>
+          <w:b w:val="false"/>
+          <w:bCs w:val="false"/>
+          <w:i w:val="false"/>
+          <w:iCs w:val="false"/>
+          <w:color w:val="000000"/>
+          <w:spacing w:val="0"/>
+          <w:sz w:val="20"/>
+          <w:u w:val="none"/>
+        </w:rPr>
+        <w:tab/>
+      </w:r>
+      <w:r>
+        <w:rPr>
+          <w:rFonts w:ascii="Monospace" w:hAnsi="Monospace"/>
+          <w:b/>
+          <w:bCs w:val="false"/>
+          <w:i w:val="false"/>
+          <w:iCs w:val="false"/>
+          <w:color w:val="7F0055"/>
+          <w:spacing w:val="0"/>
+          <w:sz w:val="20"/>
+          <w:u w:val="none"/>
+        </w:rPr>
+        <w:t>public</w:t>
+      </w:r>
+      <w:r>
+        <w:rPr>
+          <w:rFonts w:ascii="Monospace" w:hAnsi="Monospace"/>
+          <w:color w:val="000000"/>
+          <w:sz w:val="20"/>
+        </w:rPr>
+        <w:t xml:space="preserve"> </w:t>
+      </w:r>
+      <w:r>
+        <w:rPr>
+          <w:rFonts w:ascii="Monospace" w:hAnsi="Monospace"/>
+          <w:b/>
+          <w:color w:val="7F0055"/>
+          <w:sz w:val="20"/>
+        </w:rPr>
+        <w:t>static</w:t>
+      </w:r>
+      <w:r>
+        <w:rPr>
+          <w:rFonts w:ascii="Monospace" w:hAnsi="Monospace"/>
+          <w:color w:val="000000"/>
+          <w:sz w:val="20"/>
+        </w:rPr>
+        <w:t xml:space="preserve"> </w:t>
+      </w:r>
+      <w:r>
+        <w:rPr>
+          <w:rFonts w:ascii="Monospace" w:hAnsi="Monospace"/>
+          <w:b/>
+          <w:color w:val="7F0055"/>
+          <w:sz w:val="20"/>
+        </w:rPr>
+        <w:t>void</w:t>
+      </w:r>
+      <w:r>
+        <w:rPr>
+          <w:rFonts w:ascii="Monospace" w:hAnsi="Monospace"/>
+          <w:color w:val="000000"/>
+          <w:sz w:val="20"/>
+        </w:rPr>
+        <w:t xml:space="preserve"> agregarRegla(String </w:t>
+      </w:r>
+      <w:r>
+        <w:rPr>
+          <w:rFonts w:ascii="Monospace" w:hAnsi="Monospace"/>
+          <w:color w:val="6A3E3E"/>
+          <w:sz w:val="20"/>
+        </w:rPr>
+        <w:t>leGanaA</w:t>
+      </w:r>
+      <w:r>
+        <w:rPr>
+          <w:rFonts w:ascii="Monospace" w:hAnsi="Monospace"/>
+          <w:color w:val="000000"/>
+          <w:sz w:val="20"/>
+        </w:rPr>
+        <w:t>) {</w:t>
+      </w:r>
+    </w:p>
+    <w:p>
+      <w:pPr>
+        <w:pStyle w:val="Normal"/>
+        <w:ind w:hanging="0"/>
+        <w:jc w:val="left"/>
+        <w:rPr/>
+      </w:pPr>
+      <w:r>
+        <w:rPr>
+          <w:rFonts w:ascii="Monospace" w:hAnsi="Monospace"/>
+          <w:color w:val="000000"/>
+          <w:sz w:val="20"/>
+        </w:rPr>
+        <w:tab/>
+        <w:tab/>
+        <w:t xml:space="preserve">Elemento </w:t>
+      </w:r>
+      <w:r>
+        <w:rPr>
+          <w:rFonts w:ascii="Monospace" w:hAnsi="Monospace"/>
+          <w:color w:val="6A3E3E"/>
+          <w:sz w:val="20"/>
+        </w:rPr>
+        <w:t>seleccionado</w:t>
+      </w:r>
+      <w:r>
+        <w:rPr>
+          <w:rFonts w:ascii="Monospace" w:hAnsi="Monospace"/>
+          <w:color w:val="000000"/>
+          <w:sz w:val="20"/>
+        </w:rPr>
+        <w:t xml:space="preserve"> = </w:t>
+      </w:r>
+      <w:r>
+        <w:rPr>
+          <w:rFonts w:ascii="Monospace" w:hAnsi="Monospace"/>
+          <w:i/>
+          <w:color w:val="000000"/>
+          <w:sz w:val="20"/>
+        </w:rPr>
+        <w:t>extraerPrimerElemento</w:t>
+      </w:r>
+      <w:r>
+        <w:rPr>
+          <w:rFonts w:ascii="Monospace" w:hAnsi="Monospace"/>
+          <w:color w:val="000000"/>
+          <w:sz w:val="20"/>
+        </w:rPr>
+        <w:t>(</w:t>
+      </w:r>
+      <w:r>
+        <w:rPr>
+          <w:rFonts w:ascii="Monospace" w:hAnsi="Monospace"/>
+          <w:color w:val="6A3E3E"/>
+          <w:sz w:val="20"/>
+        </w:rPr>
+        <w:t>leGanaA</w:t>
+      </w:r>
+      <w:r>
+        <w:rPr>
+          <w:rFonts w:ascii="Monospace" w:hAnsi="Monospace"/>
+          <w:color w:val="000000"/>
+          <w:sz w:val="20"/>
+        </w:rPr>
+        <w:t>);</w:t>
+      </w:r>
+    </w:p>
+    <w:p>
+      <w:pPr>
+        <w:pStyle w:val="Normal"/>
+        <w:ind w:hanging="0"/>
+        <w:jc w:val="left"/>
+        <w:rPr/>
+      </w:pPr>
+      <w:r>
+        <w:rPr>
+          <w:rFonts w:ascii="Monospace" w:hAnsi="Monospace"/>
+          <w:color w:val="000000"/>
+          <w:sz w:val="20"/>
+        </w:rPr>
+        <w:tab/>
+        <w:tab/>
+      </w:r>
+      <w:r>
+        <w:rPr>
+          <w:rFonts w:ascii="Monospace" w:hAnsi="Monospace"/>
+          <w:color w:val="6A3E3E"/>
+          <w:sz w:val="20"/>
+        </w:rPr>
+        <w:t>leGanaA</w:t>
+      </w:r>
+      <w:r>
+        <w:rPr>
+          <w:rFonts w:ascii="Monospace" w:hAnsi="Monospace"/>
+          <w:color w:val="000000"/>
+          <w:sz w:val="20"/>
+        </w:rPr>
+        <w:t xml:space="preserve"> = </w:t>
+      </w:r>
+      <w:r>
+        <w:rPr>
+          <w:rFonts w:ascii="Monospace" w:hAnsi="Monospace"/>
+          <w:color w:val="6A3E3E"/>
+          <w:sz w:val="20"/>
+        </w:rPr>
+        <w:t>leGanaA</w:t>
+      </w:r>
+      <w:r>
+        <w:rPr>
+          <w:rFonts w:ascii="Monospace" w:hAnsi="Monospace"/>
+          <w:color w:val="000000"/>
+          <w:sz w:val="20"/>
+        </w:rPr>
+        <w:t>.replace(</w:t>
+      </w:r>
+      <w:r>
+        <w:rPr>
+          <w:rFonts w:ascii="Monospace" w:hAnsi="Monospace"/>
+          <w:color w:val="6A3E3E"/>
+          <w:sz w:val="20"/>
+        </w:rPr>
+        <w:t>seleccionado</w:t>
+      </w:r>
+      <w:r>
+        <w:rPr>
+          <w:rFonts w:ascii="Monospace" w:hAnsi="Monospace"/>
+          <w:color w:val="000000"/>
+          <w:sz w:val="20"/>
+        </w:rPr>
+        <w:t xml:space="preserve">.getName(), </w:t>
+      </w:r>
+      <w:r>
+        <w:rPr>
+          <w:rFonts w:ascii="Monospace" w:hAnsi="Monospace"/>
+          <w:color w:val="2A00FF"/>
+          <w:sz w:val="20"/>
+        </w:rPr>
+        <w:t>""</w:t>
+      </w:r>
+      <w:r>
+        <w:rPr>
+          <w:rFonts w:ascii="Monospace" w:hAnsi="Monospace"/>
+          <w:color w:val="000000"/>
+          <w:sz w:val="20"/>
+        </w:rPr>
+        <w:t>);</w:t>
+      </w:r>
+    </w:p>
+    <w:p>
+      <w:pPr>
+        <w:pStyle w:val="Normal"/>
+        <w:ind w:hanging="0"/>
+        <w:jc w:val="left"/>
+        <w:rPr/>
+      </w:pPr>
+      <w:r>
+        <w:rPr>
+          <w:rFonts w:ascii="Monospace" w:hAnsi="Monospace"/>
+          <w:color w:val="000000"/>
+          <w:sz w:val="20"/>
+        </w:rPr>
+        <w:tab/>
+        <w:tab/>
+      </w:r>
+      <w:r>
+        <w:rPr>
+          <w:rFonts w:ascii="Monospace" w:hAnsi="Monospace"/>
+          <w:color w:val="6A3E3E"/>
+          <w:sz w:val="20"/>
+        </w:rPr>
+        <w:t>seleccionado</w:t>
+      </w:r>
+      <w:r>
+        <w:rPr>
+          <w:rFonts w:ascii="Monospace" w:hAnsi="Monospace"/>
+          <w:color w:val="000000"/>
+          <w:sz w:val="20"/>
+        </w:rPr>
+        <w:t>.setLeGanaA(</w:t>
+      </w:r>
+      <w:r>
+        <w:rPr>
+          <w:rFonts w:ascii="Monospace" w:hAnsi="Monospace"/>
+          <w:i/>
+          <w:color w:val="000000"/>
+          <w:sz w:val="20"/>
+        </w:rPr>
+        <w:t>extraerSegundoElemento</w:t>
+      </w:r>
+      <w:r>
+        <w:rPr>
+          <w:rFonts w:ascii="Monospace" w:hAnsi="Monospace"/>
+          <w:color w:val="000000"/>
+          <w:sz w:val="20"/>
+        </w:rPr>
+        <w:t>(</w:t>
+      </w:r>
+      <w:r>
+        <w:rPr>
+          <w:rFonts w:ascii="Monospace" w:hAnsi="Monospace"/>
+          <w:color w:val="6A3E3E"/>
+          <w:sz w:val="20"/>
+        </w:rPr>
+        <w:t>leGanaA</w:t>
+      </w:r>
+      <w:r>
+        <w:rPr>
+          <w:rFonts w:ascii="Monospace" w:hAnsi="Monospace"/>
+          <w:color w:val="000000"/>
+          <w:sz w:val="20"/>
+        </w:rPr>
+        <w:t>));</w:t>
+      </w:r>
+    </w:p>
+    <w:p>
+      <w:pPr>
+        <w:pStyle w:val="Normal"/>
+        <w:jc w:val="left"/>
+        <w:rPr/>
+      </w:pPr>
+      <w:r>
+        <w:rPr>
+          <w:rFonts w:ascii="Monospace" w:hAnsi="Monospace"/>
+          <w:color w:val="000000"/>
+          <w:sz w:val="20"/>
+        </w:rPr>
+        <w:tab/>
+        <w:t>}</w:t>
+      </w:r>
+    </w:p>
+    <w:p>
+      <w:pPr>
+        <w:pStyle w:val="Normal"/>
+        <w:jc w:val="left"/>
+        <w:rPr>
+          <w:rFonts w:ascii="Monospace" w:hAnsi="Monospace"/>
+          <w:color w:val="000000"/>
+          <w:sz w:val="20"/>
+        </w:rPr>
+      </w:pPr>
+      <w:r>
+        <w:rPr/>
+      </w:r>
+    </w:p>
+    <w:p>
+      <w:pPr>
+        <w:pStyle w:val="Normal"/>
+        <w:jc w:val="left"/>
+        <w:rPr/>
+      </w:pPr>
+      <w:r>
+        <w:rPr>
+          <w:rFonts w:ascii="Monospace" w:hAnsi="Monospace"/>
+          <w:color w:val="000000"/>
+          <w:sz w:val="20"/>
+        </w:rPr>
+        <w:t>La funcion agregarRegla, recibe un string, y buscando dentro del metodo extraerPrimerElemento el primer Elemento, teniendo en cuenta que recibira por parametro una cadena “Elemento1 le gana a Elemento2”. Esto devolvera un elemento ya ingresado anteriormente. Lo que hace extraerSegundoElemento, devuelve solo el nombre de un elemento al que le ganara el elemento ingresado.</w:t>
+      </w:r>
+    </w:p>
+    <w:p>
+      <w:pPr>
+        <w:pStyle w:val="Normal"/>
+        <w:jc w:val="left"/>
+        <w:rPr>
+          <w:rFonts w:ascii="Monospace" w:hAnsi="Monospace"/>
+          <w:color w:val="000000"/>
+          <w:sz w:val="20"/>
+        </w:rPr>
+      </w:pPr>
+      <w:r>
+        <w:rPr/>
+      </w:r>
+    </w:p>
+    <w:p>
+      <w:pPr>
+        <w:pStyle w:val="Normal"/>
+        <w:jc w:val="left"/>
+        <w:rPr>
+          <w:rFonts w:ascii="Monospace" w:hAnsi="Monospace"/>
+          <w:color w:val="000000"/>
+          <w:sz w:val="20"/>
+        </w:rPr>
+      </w:pPr>
+      <w:r>
+        <w:rPr/>
+      </w:r>
+    </w:p>
+    <w:p>
+      <w:pPr>
+        <w:pStyle w:val="Normal"/>
+        <w:jc w:val="left"/>
+        <w:rPr/>
+      </w:pPr>
+      <w:r>
+        <w:rPr>
+          <w:rFonts w:ascii="Monospace" w:hAnsi="Monospace"/>
+          <w:color w:val="000000"/>
+          <w:sz w:val="20"/>
+        </w:rPr>
+        <w:t>El siguiente metodo importante es:</w:t>
+      </w:r>
+    </w:p>
+    <w:p>
+      <w:pPr>
+        <w:pStyle w:val="Normal"/>
+        <w:jc w:val="left"/>
+        <w:rPr>
+          <w:rFonts w:ascii="Monospace" w:hAnsi="Monospace"/>
+          <w:color w:val="000000"/>
+          <w:sz w:val="20"/>
+        </w:rPr>
+      </w:pPr>
+      <w:r>
+        <w:rPr/>
+      </w:r>
+    </w:p>
+    <w:p>
+      <w:pPr>
+        <w:pStyle w:val="Normal"/>
+        <w:jc w:val="left"/>
+        <w:rPr/>
+      </w:pPr>
+      <w:r>
+        <w:rPr>
+          <w:rFonts w:ascii="Monospace" w:hAnsi="Monospace"/>
+          <w:b/>
+          <w:color w:val="7F0055"/>
+          <w:sz w:val="20"/>
+        </w:rPr>
+        <w:tab/>
+        <w:t>public</w:t>
+      </w:r>
+      <w:r>
+        <w:rPr>
+          <w:rFonts w:ascii="Monospace" w:hAnsi="Monospace"/>
+          <w:color w:val="000000"/>
+          <w:sz w:val="20"/>
+        </w:rPr>
+        <w:t xml:space="preserve"> </w:t>
+      </w:r>
+      <w:r>
+        <w:rPr>
+          <w:rFonts w:ascii="Monospace" w:hAnsi="Monospace"/>
+          <w:b/>
+          <w:color w:val="7F0055"/>
+          <w:sz w:val="20"/>
+        </w:rPr>
+        <w:t>static</w:t>
+      </w:r>
+      <w:r>
+        <w:rPr>
+          <w:rFonts w:ascii="Monospace" w:hAnsi="Monospace"/>
+          <w:color w:val="000000"/>
+          <w:sz w:val="20"/>
+        </w:rPr>
+        <w:t xml:space="preserve"> Integer jugar(String </w:t>
+      </w:r>
+      <w:r>
+        <w:rPr>
+          <w:rFonts w:ascii="Monospace" w:hAnsi="Monospace"/>
+          <w:color w:val="6A3E3E"/>
+          <w:sz w:val="20"/>
+        </w:rPr>
+        <w:t>jug1</w:t>
+      </w:r>
+      <w:r>
+        <w:rPr>
+          <w:rFonts w:ascii="Monospace" w:hAnsi="Monospace"/>
+          <w:color w:val="000000"/>
+          <w:sz w:val="20"/>
+        </w:rPr>
+        <w:t xml:space="preserve">, String </w:t>
+      </w:r>
+      <w:r>
+        <w:rPr>
+          <w:rFonts w:ascii="Monospace" w:hAnsi="Monospace"/>
+          <w:color w:val="6A3E3E"/>
+          <w:sz w:val="20"/>
+        </w:rPr>
+        <w:t>jug2</w:t>
+      </w:r>
+      <w:r>
+        <w:rPr>
+          <w:rFonts w:ascii="Monospace" w:hAnsi="Monospace"/>
+          <w:color w:val="000000"/>
+          <w:sz w:val="20"/>
+        </w:rPr>
+        <w:t>) {</w:t>
+      </w:r>
+    </w:p>
+    <w:p>
+      <w:pPr>
+        <w:pStyle w:val="Normal"/>
+        <w:ind w:hanging="0"/>
+        <w:jc w:val="left"/>
+        <w:rPr/>
+      </w:pPr>
+      <w:r>
+        <w:rPr>
+          <w:rFonts w:ascii="Monospace" w:hAnsi="Monospace"/>
+          <w:color w:val="000000"/>
+          <w:sz w:val="20"/>
+        </w:rPr>
+        <w:tab/>
+        <w:tab/>
+      </w:r>
+      <w:r>
+        <w:rPr>
+          <w:rFonts w:ascii="Monospace" w:hAnsi="Monospace"/>
+          <w:b/>
+          <w:color w:val="7F0055"/>
+          <w:sz w:val="20"/>
+        </w:rPr>
+        <w:t>for</w:t>
+      </w:r>
+      <w:r>
+        <w:rPr>
+          <w:rFonts w:ascii="Monospace" w:hAnsi="Monospace"/>
+          <w:color w:val="000000"/>
+          <w:sz w:val="20"/>
+        </w:rPr>
+        <w:t xml:space="preserve"> (Elemento </w:t>
+      </w:r>
+      <w:r>
+        <w:rPr>
+          <w:rFonts w:ascii="Monospace" w:hAnsi="Monospace"/>
+          <w:color w:val="6A3E3E"/>
+          <w:sz w:val="20"/>
+        </w:rPr>
+        <w:t>e</w:t>
+      </w:r>
+      <w:r>
+        <w:rPr>
+          <w:rFonts w:ascii="Monospace" w:hAnsi="Monospace"/>
+          <w:color w:val="000000"/>
+          <w:sz w:val="20"/>
+        </w:rPr>
+        <w:t xml:space="preserve"> : </w:t>
+      </w:r>
+      <w:r>
+        <w:rPr>
+          <w:rFonts w:ascii="Monospace" w:hAnsi="Monospace"/>
+          <w:i/>
+          <w:color w:val="0000C0"/>
+          <w:sz w:val="20"/>
+        </w:rPr>
+        <w:t>elementos</w:t>
+      </w:r>
+      <w:r>
+        <w:rPr>
+          <w:rFonts w:ascii="Monospace" w:hAnsi="Monospace"/>
+          <w:color w:val="000000"/>
+          <w:sz w:val="20"/>
+        </w:rPr>
+        <w:t>){</w:t>
+      </w:r>
+    </w:p>
+    <w:p>
+      <w:pPr>
+        <w:pStyle w:val="Normal"/>
+        <w:ind w:hanging="0"/>
+        <w:jc w:val="left"/>
+        <w:rPr/>
+      </w:pPr>
+      <w:r>
+        <w:rPr>
+          <w:rFonts w:ascii="Monospace" w:hAnsi="Monospace"/>
+          <w:color w:val="000000"/>
+          <w:sz w:val="20"/>
+        </w:rPr>
+        <w:tab/>
+        <w:tab/>
+        <w:tab/>
+      </w:r>
+      <w:r>
+        <w:rPr>
+          <w:rFonts w:ascii="Monospace" w:hAnsi="Monospace"/>
+          <w:b/>
+          <w:color w:val="7F0055"/>
+          <w:sz w:val="20"/>
+        </w:rPr>
+        <w:t>if</w:t>
+      </w:r>
+      <w:r>
+        <w:rPr>
+          <w:rFonts w:ascii="Monospace" w:hAnsi="Monospace"/>
+          <w:color w:val="000000"/>
+          <w:sz w:val="20"/>
+        </w:rPr>
+        <w:t>(</w:t>
+      </w:r>
+      <w:r>
+        <w:rPr>
+          <w:rFonts w:ascii="Monospace" w:hAnsi="Monospace"/>
+          <w:color w:val="6A3E3E"/>
+          <w:sz w:val="20"/>
+        </w:rPr>
+        <w:t>jug1</w:t>
+      </w:r>
+      <w:r>
+        <w:rPr>
+          <w:rFonts w:ascii="Monospace" w:hAnsi="Monospace"/>
+          <w:color w:val="000000"/>
+          <w:sz w:val="20"/>
+        </w:rPr>
+        <w:t>.indexOf(</w:t>
+      </w:r>
+      <w:r>
+        <w:rPr>
+          <w:rFonts w:ascii="Monospace" w:hAnsi="Monospace"/>
+          <w:color w:val="6A3E3E"/>
+          <w:sz w:val="20"/>
+        </w:rPr>
+        <w:t>e</w:t>
+      </w:r>
+      <w:r>
+        <w:rPr>
+          <w:rFonts w:ascii="Monospace" w:hAnsi="Monospace"/>
+          <w:color w:val="000000"/>
+          <w:sz w:val="20"/>
+        </w:rPr>
+        <w:t xml:space="preserve">.getName()) == </w:t>
+      </w:r>
+      <w:r>
+        <w:rPr>
+          <w:rFonts w:ascii="Monospace" w:hAnsi="Monospace"/>
+          <w:color w:val="6A3E3E"/>
+          <w:sz w:val="20"/>
+        </w:rPr>
+        <w:t>jug2</w:t>
+      </w:r>
+      <w:r>
+        <w:rPr>
+          <w:rFonts w:ascii="Monospace" w:hAnsi="Monospace"/>
+          <w:color w:val="000000"/>
+          <w:sz w:val="20"/>
+        </w:rPr>
+        <w:t>.indexOf(</w:t>
+      </w:r>
+      <w:r>
+        <w:rPr>
+          <w:rFonts w:ascii="Monospace" w:hAnsi="Monospace"/>
+          <w:color w:val="6A3E3E"/>
+          <w:sz w:val="20"/>
+        </w:rPr>
+        <w:t>e</w:t>
+      </w:r>
+      <w:r>
+        <w:rPr>
+          <w:rFonts w:ascii="Monospace" w:hAnsi="Monospace"/>
+          <w:color w:val="000000"/>
+          <w:sz w:val="20"/>
+        </w:rPr>
+        <w:t xml:space="preserve">.getName())) </w:t>
+        <w:tab/>
+        <w:tab/>
+        <w:tab/>
+        <w:tab/>
+        <w:tab/>
+      </w:r>
+      <w:r>
+        <w:rPr>
+          <w:rFonts w:ascii="Monospace" w:hAnsi="Monospace"/>
+          <w:b/>
+          <w:color w:val="7F0055"/>
+          <w:sz w:val="20"/>
+        </w:rPr>
+        <w:t>return</w:t>
+      </w:r>
+      <w:r>
+        <w:rPr>
+          <w:rFonts w:ascii="Monospace" w:hAnsi="Monospace"/>
+          <w:color w:val="000000"/>
+          <w:sz w:val="20"/>
+        </w:rPr>
+        <w:t xml:space="preserve"> 0;</w:t>
+      </w:r>
+    </w:p>
+    <w:p>
+      <w:pPr>
+        <w:pStyle w:val="Normal"/>
+        <w:ind w:hanging="0"/>
+        <w:jc w:val="left"/>
+        <w:rPr/>
+      </w:pPr>
+      <w:r>
+        <w:rPr>
+          <w:rFonts w:ascii="Monospace" w:hAnsi="Monospace"/>
+          <w:color w:val="000000"/>
+          <w:sz w:val="20"/>
+        </w:rPr>
+        <w:tab/>
+        <w:tab/>
+        <w:tab/>
+      </w:r>
+      <w:r>
+        <w:rPr>
+          <w:rFonts w:ascii="Monospace" w:hAnsi="Monospace"/>
+          <w:b/>
+          <w:color w:val="7F0055"/>
+          <w:sz w:val="20"/>
+        </w:rPr>
+        <w:t>if</w:t>
+      </w:r>
+      <w:r>
+        <w:rPr>
+          <w:rFonts w:ascii="Monospace" w:hAnsi="Monospace"/>
+          <w:color w:val="000000"/>
+          <w:sz w:val="20"/>
+        </w:rPr>
+        <w:t xml:space="preserve"> (</w:t>
+      </w:r>
+      <w:r>
+        <w:rPr>
+          <w:rFonts w:ascii="Monospace" w:hAnsi="Monospace"/>
+          <w:color w:val="6A3E3E"/>
+          <w:sz w:val="20"/>
+        </w:rPr>
+        <w:t>jug1</w:t>
+      </w:r>
+      <w:r>
+        <w:rPr>
+          <w:rFonts w:ascii="Monospace" w:hAnsi="Monospace"/>
+          <w:color w:val="000000"/>
+          <w:sz w:val="20"/>
+        </w:rPr>
+        <w:t>.indexOf(</w:t>
+      </w:r>
+      <w:r>
+        <w:rPr>
+          <w:rFonts w:ascii="Monospace" w:hAnsi="Monospace"/>
+          <w:color w:val="6A3E3E"/>
+          <w:sz w:val="20"/>
+        </w:rPr>
+        <w:t>e</w:t>
+      </w:r>
+      <w:r>
+        <w:rPr>
+          <w:rFonts w:ascii="Monospace" w:hAnsi="Monospace"/>
+          <w:color w:val="000000"/>
+          <w:sz w:val="20"/>
+        </w:rPr>
+        <w:t>.getName()) &gt; -1) {</w:t>
+      </w:r>
+    </w:p>
+    <w:p>
+      <w:pPr>
+        <w:pStyle w:val="Normal"/>
+        <w:ind w:hanging="0"/>
+        <w:jc w:val="left"/>
+        <w:rPr/>
+      </w:pPr>
+      <w:r>
+        <w:rPr>
+          <w:rFonts w:ascii="Monospace" w:hAnsi="Monospace"/>
+          <w:color w:val="000000"/>
+          <w:sz w:val="20"/>
+        </w:rPr>
+        <w:tab/>
+        <w:tab/>
+        <w:tab/>
+        <w:tab/>
+      </w:r>
+      <w:r>
+        <w:rPr>
+          <w:rFonts w:ascii="Monospace" w:hAnsi="Monospace"/>
+          <w:b/>
+          <w:color w:val="7F0055"/>
+          <w:sz w:val="20"/>
+        </w:rPr>
+        <w:t>if</w:t>
+      </w:r>
+      <w:r>
+        <w:rPr>
+          <w:rFonts w:ascii="Monospace" w:hAnsi="Monospace"/>
+          <w:color w:val="000000"/>
+          <w:sz w:val="20"/>
+        </w:rPr>
+        <w:t xml:space="preserve"> (</w:t>
+      </w:r>
+      <w:r>
+        <w:rPr>
+          <w:rFonts w:ascii="Monospace" w:hAnsi="Monospace"/>
+          <w:color w:val="6A3E3E"/>
+          <w:sz w:val="20"/>
+        </w:rPr>
+        <w:t>jug2</w:t>
+      </w:r>
+      <w:r>
+        <w:rPr>
+          <w:rFonts w:ascii="Monospace" w:hAnsi="Monospace"/>
+          <w:color w:val="000000"/>
+          <w:sz w:val="20"/>
+        </w:rPr>
+        <w:t>.indexOf(</w:t>
+      </w:r>
+      <w:r>
+        <w:rPr>
+          <w:rFonts w:ascii="Monospace" w:hAnsi="Monospace"/>
+          <w:color w:val="6A3E3E"/>
+          <w:sz w:val="20"/>
+        </w:rPr>
+        <w:t>e</w:t>
+      </w:r>
+      <w:r>
+        <w:rPr>
+          <w:rFonts w:ascii="Monospace" w:hAnsi="Monospace"/>
+          <w:color w:val="000000"/>
+          <w:sz w:val="20"/>
+        </w:rPr>
+        <w:t>.getLeGanaA()) &gt; -1)</w:t>
+      </w:r>
+    </w:p>
+    <w:p>
+      <w:pPr>
+        <w:pStyle w:val="Normal"/>
+        <w:ind w:hanging="0"/>
+        <w:jc w:val="left"/>
+        <w:rPr/>
+      </w:pPr>
+      <w:r>
+        <w:rPr>
+          <w:rFonts w:ascii="Monospace" w:hAnsi="Monospace"/>
+          <w:color w:val="000000"/>
+          <w:sz w:val="20"/>
+        </w:rPr>
+        <w:tab/>
+        <w:tab/>
+        <w:tab/>
+        <w:tab/>
+        <w:tab/>
+      </w:r>
+      <w:r>
+        <w:rPr>
+          <w:rFonts w:ascii="Monospace" w:hAnsi="Monospace"/>
+          <w:b/>
+          <w:color w:val="7F0055"/>
+          <w:sz w:val="20"/>
+        </w:rPr>
+        <w:t>return</w:t>
+      </w:r>
+      <w:r>
+        <w:rPr>
+          <w:rFonts w:ascii="Monospace" w:hAnsi="Monospace"/>
+          <w:color w:val="000000"/>
+          <w:sz w:val="20"/>
+        </w:rPr>
+        <w:t xml:space="preserve"> 1;</w:t>
+      </w:r>
+    </w:p>
+    <w:p>
+      <w:pPr>
+        <w:pStyle w:val="Normal"/>
+        <w:ind w:hanging="0"/>
+        <w:jc w:val="left"/>
+        <w:rPr/>
+      </w:pPr>
+      <w:r>
+        <w:rPr>
+          <w:rFonts w:ascii="Monospace" w:hAnsi="Monospace"/>
+          <w:color w:val="000000"/>
+          <w:sz w:val="20"/>
+        </w:rPr>
+        <w:tab/>
+        <w:tab/>
+        <w:tab/>
+        <w:tab/>
+      </w:r>
+      <w:r>
+        <w:rPr>
+          <w:rFonts w:ascii="Monospace" w:hAnsi="Monospace"/>
+          <w:b/>
+          <w:color w:val="7F0055"/>
+          <w:sz w:val="20"/>
+        </w:rPr>
+        <w:t>return</w:t>
+      </w:r>
+      <w:r>
+        <w:rPr>
+          <w:rFonts w:ascii="Monospace" w:hAnsi="Monospace"/>
+          <w:color w:val="000000"/>
+          <w:sz w:val="20"/>
+        </w:rPr>
+        <w:t xml:space="preserve"> 2;</w:t>
+      </w:r>
+    </w:p>
+    <w:p>
+      <w:pPr>
+        <w:pStyle w:val="Normal"/>
+        <w:ind w:hanging="0"/>
+        <w:jc w:val="left"/>
+        <w:rPr/>
+      </w:pPr>
+      <w:r>
+        <w:rPr>
+          <w:rFonts w:ascii="Monospace" w:hAnsi="Monospace"/>
+          <w:color w:val="000000"/>
+          <w:sz w:val="20"/>
+        </w:rPr>
+        <w:tab/>
+        <w:tab/>
+        <w:tab/>
+        <w:t>}</w:t>
+      </w:r>
+    </w:p>
+    <w:p>
+      <w:pPr>
+        <w:pStyle w:val="Normal"/>
+        <w:ind w:hanging="0"/>
+        <w:jc w:val="left"/>
+        <w:rPr/>
+      </w:pPr>
+      <w:r>
+        <w:rPr>
+          <w:rFonts w:ascii="Monospace" w:hAnsi="Monospace"/>
+          <w:color w:val="000000"/>
+          <w:sz w:val="20"/>
+        </w:rPr>
+        <w:tab/>
+        <w:tab/>
+        <w:t>}</w:t>
+      </w:r>
+    </w:p>
+    <w:p>
+      <w:pPr>
+        <w:pStyle w:val="Normal"/>
+        <w:ind w:hanging="0"/>
+        <w:jc w:val="left"/>
+        <w:rPr/>
+      </w:pPr>
+      <w:r>
+        <w:rPr>
+          <w:rFonts w:ascii="Monospace" w:hAnsi="Monospace"/>
+          <w:color w:val="000000"/>
+          <w:sz w:val="20"/>
+        </w:rPr>
+        <w:tab/>
+        <w:tab/>
+      </w:r>
+      <w:r>
+        <w:rPr>
+          <w:rFonts w:ascii="Monospace" w:hAnsi="Monospace"/>
+          <w:b/>
+          <w:color w:val="7F0055"/>
+          <w:sz w:val="20"/>
+        </w:rPr>
+        <w:t>return</w:t>
+      </w:r>
+      <w:r>
+        <w:rPr>
+          <w:rFonts w:ascii="Monospace" w:hAnsi="Monospace"/>
+          <w:color w:val="000000"/>
+          <w:sz w:val="20"/>
+        </w:rPr>
+        <w:t xml:space="preserve"> 0;</w:t>
+      </w:r>
+    </w:p>
+    <w:p>
+      <w:pPr>
+        <w:pStyle w:val="Normal"/>
+        <w:jc w:val="left"/>
+        <w:rPr/>
+      </w:pPr>
+      <w:r>
+        <w:rPr>
+          <w:rFonts w:ascii="Monospace" w:hAnsi="Monospace"/>
+          <w:color w:val="000000"/>
+          <w:sz w:val="20"/>
+        </w:rPr>
+        <w:tab/>
+        <w:t>}</w:t>
+      </w:r>
+    </w:p>
+    <w:p>
+      <w:pPr>
+        <w:pStyle w:val="Normal"/>
+        <w:jc w:val="left"/>
+        <w:rPr>
+          <w:rFonts w:ascii="Monospace" w:hAnsi="Monospace"/>
+          <w:color w:val="000000"/>
+          <w:sz w:val="20"/>
+        </w:rPr>
+      </w:pPr>
+      <w:r>
+        <w:rPr/>
+      </w:r>
+    </w:p>
+    <w:p>
+      <w:pPr>
+        <w:pStyle w:val="Normal"/>
+        <w:jc w:val="left"/>
+        <w:rPr/>
+      </w:pPr>
+      <w:r>
+        <w:rPr>
+          <w:rFonts w:ascii="Monospace" w:hAnsi="Monospace"/>
+          <w:color w:val="000000"/>
+          <w:sz w:val="20"/>
+        </w:rPr>
+        <w:t xml:space="preserve">Este metodo, lo que recibe es lo que eligio el jugador 1 y lo que eligio el jugador 2. Primero veria si los elementos elegido por ambos son iguales y devolveria 0. Y en caso de no serlo, veria si el jugador </w:t>
+      </w:r>
+      <w:r>
+        <w:rPr>
+          <w:rFonts w:ascii="Monospace" w:hAnsi="Monospace"/>
+          <w:color w:val="000000"/>
+          <w:sz w:val="20"/>
+        </w:rPr>
+        <w:t xml:space="preserve">2 </w:t>
+      </w:r>
+      <w:r>
+        <w:rPr>
+          <w:rFonts w:ascii="Monospace" w:hAnsi="Monospace"/>
+          <w:color w:val="000000"/>
+          <w:sz w:val="20"/>
+        </w:rPr>
+        <w:t xml:space="preserve">eligio el elemento al que le gana </w:t>
+      </w:r>
+      <w:r>
+        <w:rPr>
+          <w:rFonts w:ascii="Monospace" w:hAnsi="Monospace"/>
+          <w:color w:val="000000"/>
+          <w:sz w:val="20"/>
+        </w:rPr>
+        <w:t>y en ese caso devuelve 1, de lo contrario, el jugador 1 perderia por el elemento elegido por el jugador 2.</w:t>
+      </w:r>
+    </w:p>
+    <w:p>
+      <w:pPr>
+        <w:pStyle w:val="Normal"/>
+        <w:jc w:val="left"/>
+        <w:rPr>
+          <w:rFonts w:ascii="Monospace" w:hAnsi="Monospace"/>
+          <w:color w:val="000000"/>
+          <w:sz w:val="20"/>
+        </w:rPr>
+      </w:pPr>
+      <w:r>
+        <w:rPr/>
+      </w:r>
+    </w:p>
+    <w:p>
+      <w:pPr>
+        <w:pStyle w:val="Normal"/>
+        <w:jc w:val="left"/>
+        <w:rPr>
+          <w:b/>
+          <w:b/>
+          <w:bCs/>
+        </w:rPr>
+      </w:pPr>
+      <w:r>
+        <w:rPr>
+          <w:rFonts w:ascii="Monospace" w:hAnsi="Monospace"/>
+          <w:b/>
+          <w:bCs/>
+          <w:color w:val="000000"/>
+          <w:sz w:val="20"/>
+        </w:rPr>
+        <w:t>PPTLS:</w:t>
+      </w:r>
+    </w:p>
+    <w:p>
+      <w:pPr>
+        <w:pStyle w:val="Normal"/>
+        <w:jc w:val="left"/>
+        <w:rPr>
+          <w:rFonts w:ascii="Monospace" w:hAnsi="Monospace"/>
+          <w:color w:val="000000"/>
+          <w:sz w:val="20"/>
+        </w:rPr>
+      </w:pPr>
+      <w:r>
+        <w:rPr>
+          <w:b/>
+          <w:bCs/>
+        </w:rPr>
+      </w:r>
+    </w:p>
+    <w:p>
+      <w:pPr>
+        <w:pStyle w:val="Normal"/>
+        <w:jc w:val="left"/>
+        <w:rPr/>
+      </w:pPr>
+      <w:r>
+        <w:rPr>
+          <w:rFonts w:ascii="Monospace" w:hAnsi="Monospace"/>
+          <w:b w:val="false"/>
+          <w:bCs w:val="false"/>
+          <w:i w:val="false"/>
+          <w:iCs w:val="false"/>
+          <w:color w:val="000000"/>
+          <w:spacing w:val="0"/>
+          <w:sz w:val="20"/>
+          <w:u w:val="none"/>
+        </w:rPr>
+        <w:t>Para el PPT</w:t>
+      </w:r>
+      <w:r>
+        <w:rPr>
+          <w:rFonts w:ascii="Monospace" w:hAnsi="Monospace"/>
+          <w:b w:val="false"/>
+          <w:bCs w:val="false"/>
+          <w:i w:val="false"/>
+          <w:iCs w:val="false"/>
+          <w:color w:val="000000"/>
+          <w:spacing w:val="0"/>
+          <w:sz w:val="20"/>
+          <w:u w:val="none"/>
+        </w:rPr>
+        <w:t>LS</w:t>
+      </w:r>
+      <w:r>
+        <w:rPr>
+          <w:rFonts w:ascii="Monospace" w:hAnsi="Monospace"/>
+          <w:b w:val="false"/>
+          <w:bCs w:val="false"/>
+          <w:i w:val="false"/>
+          <w:iCs w:val="false"/>
+          <w:color w:val="000000"/>
+          <w:spacing w:val="0"/>
+          <w:sz w:val="20"/>
+          <w:u w:val="none"/>
+        </w:rPr>
+        <w:t xml:space="preserve"> se utilizaron 2 clases(Ademas de la clase Test). Las clases son:</w:t>
+      </w:r>
+    </w:p>
+    <w:p>
+      <w:pPr>
+        <w:pStyle w:val="Normal"/>
+        <w:numPr>
+          <w:ilvl w:val="0"/>
+          <w:numId w:val="2"/>
+        </w:numPr>
+        <w:jc w:val="left"/>
+        <w:rPr/>
       </w:pPr>
       <w:r>
         <w:rPr>
@@ -1514,7 +2762,7 @@
           <w:sz w:val="20"/>
           <w:u w:val="none"/>
         </w:rPr>
-        <w:t>PPT</w:t>
+        <w:t>Elemento</w:t>
       </w:r>
       <w:r>
         <w:rPr>
@@ -1528,7 +2776,1713 @@
           <w:sz w:val="20"/>
           <w:u w:val="none"/>
         </w:rPr>
-        <w:t xml:space="preserve">: Flujo principal del juego, el cual contiene los metodos requeridos en el ejercicio(Agregar elemento, agregar regla y jugar). </w:t>
+        <w:t xml:space="preserve">: Tiene el nombre del elemento y </w:t>
+      </w:r>
+      <w:r>
+        <w:rPr>
+          <w:rFonts w:ascii="Monospace" w:hAnsi="Monospace"/>
+          <w:b w:val="false"/>
+          <w:bCs w:val="false"/>
+          <w:i w:val="false"/>
+          <w:iCs w:val="false"/>
+          <w:color w:val="000000"/>
+          <w:spacing w:val="0"/>
+          <w:sz w:val="20"/>
+          <w:u w:val="none"/>
+        </w:rPr>
+        <w:t>los</w:t>
+      </w:r>
+      <w:r>
+        <w:rPr>
+          <w:rFonts w:ascii="Monospace" w:hAnsi="Monospace"/>
+          <w:b w:val="false"/>
+          <w:bCs w:val="false"/>
+          <w:i w:val="false"/>
+          <w:iCs w:val="false"/>
+          <w:color w:val="000000"/>
+          <w:spacing w:val="0"/>
+          <w:sz w:val="20"/>
+          <w:u w:val="none"/>
+        </w:rPr>
+        <w:t xml:space="preserve"> elemento</w:t>
+      </w:r>
+      <w:r>
+        <w:rPr>
+          <w:rFonts w:ascii="Monospace" w:hAnsi="Monospace"/>
+          <w:b w:val="false"/>
+          <w:bCs w:val="false"/>
+          <w:i w:val="false"/>
+          <w:iCs w:val="false"/>
+          <w:color w:val="000000"/>
+          <w:spacing w:val="0"/>
+          <w:sz w:val="20"/>
+          <w:u w:val="none"/>
+        </w:rPr>
+        <w:t>s</w:t>
+      </w:r>
+      <w:r>
+        <w:rPr>
+          <w:rFonts w:ascii="Monospace" w:hAnsi="Monospace"/>
+          <w:b w:val="false"/>
+          <w:bCs w:val="false"/>
+          <w:i w:val="false"/>
+          <w:iCs w:val="false"/>
+          <w:color w:val="000000"/>
+          <w:spacing w:val="0"/>
+          <w:sz w:val="20"/>
+          <w:u w:val="none"/>
+        </w:rPr>
+        <w:t xml:space="preserve"> a cual le</w:t>
+      </w:r>
+      <w:r>
+        <w:rPr>
+          <w:rFonts w:ascii="Monospace" w:hAnsi="Monospace"/>
+          <w:b w:val="false"/>
+          <w:bCs w:val="false"/>
+          <w:i w:val="false"/>
+          <w:iCs w:val="false"/>
+          <w:color w:val="000000"/>
+          <w:spacing w:val="0"/>
+          <w:sz w:val="20"/>
+          <w:u w:val="none"/>
+        </w:rPr>
+        <w:t>s</w:t>
+      </w:r>
+      <w:r>
+        <w:rPr>
+          <w:rFonts w:ascii="Monospace" w:hAnsi="Monospace"/>
+          <w:b w:val="false"/>
+          <w:bCs w:val="false"/>
+          <w:i w:val="false"/>
+          <w:iCs w:val="false"/>
+          <w:color w:val="000000"/>
+          <w:spacing w:val="0"/>
+          <w:sz w:val="20"/>
+          <w:u w:val="none"/>
+        </w:rPr>
+        <w:t xml:space="preserve"> gana.</w:t>
+      </w:r>
+    </w:p>
+    <w:p>
+      <w:pPr>
+        <w:pStyle w:val="Normal"/>
+        <w:numPr>
+          <w:ilvl w:val="0"/>
+          <w:numId w:val="2"/>
+        </w:numPr>
+        <w:jc w:val="left"/>
+        <w:rPr>
+          <w:b/>
+          <w:b/>
+          <w:bCs/>
+        </w:rPr>
+      </w:pPr>
+      <w:r>
+        <w:rPr>
+          <w:rFonts w:ascii="Monospace" w:hAnsi="Monospace"/>
+          <w:b/>
+          <w:bCs/>
+          <w:i w:val="false"/>
+          <w:iCs w:val="false"/>
+          <w:color w:val="000000"/>
+          <w:spacing w:val="0"/>
+          <w:sz w:val="20"/>
+          <w:u w:val="none"/>
+        </w:rPr>
+        <w:t>PPT</w:t>
+      </w:r>
+      <w:r>
+        <w:rPr>
+          <w:rFonts w:ascii="Monospace" w:hAnsi="Monospace"/>
+          <w:b/>
+          <w:bCs/>
+          <w:i w:val="false"/>
+          <w:iCs w:val="false"/>
+          <w:color w:val="000000"/>
+          <w:spacing w:val="0"/>
+          <w:sz w:val="20"/>
+          <w:u w:val="none"/>
+        </w:rPr>
+        <w:t>LS</w:t>
+      </w:r>
+      <w:r>
+        <w:rPr>
+          <w:rFonts w:ascii="Monospace" w:hAnsi="Monospace"/>
+          <w:b w:val="false"/>
+          <w:bCs w:val="false"/>
+          <w:i w:val="false"/>
+          <w:iCs w:val="false"/>
+          <w:color w:val="000000"/>
+          <w:spacing w:val="0"/>
+          <w:sz w:val="20"/>
+          <w:u w:val="none"/>
+        </w:rPr>
+        <w:t>: Flujo principal del juego, el cual contiene los metodos requeridos en el ejercicio(Agregar elemento, agregar regla y jugar).</w:t>
+      </w:r>
+    </w:p>
+    <w:p>
+      <w:pPr>
+        <w:pStyle w:val="Normal"/>
+        <w:jc w:val="left"/>
+        <w:rPr>
+          <w:rFonts w:ascii="Monospace" w:hAnsi="Monospace"/>
+          <w:b w:val="false"/>
+          <w:b w:val="false"/>
+          <w:bCs w:val="false"/>
+          <w:i w:val="false"/>
+          <w:i w:val="false"/>
+          <w:iCs w:val="false"/>
+          <w:color w:val="000000"/>
+          <w:spacing w:val="0"/>
+          <w:sz w:val="20"/>
+          <w:u w:val="none"/>
+        </w:rPr>
+      </w:pPr>
+      <w:r>
+        <w:rPr>
+          <w:b/>
+          <w:bCs/>
+        </w:rPr>
+      </w:r>
+    </w:p>
+    <w:p>
+      <w:pPr>
+        <w:pStyle w:val="Normal"/>
+        <w:jc w:val="left"/>
+        <w:rPr>
+          <w:b/>
+          <w:b/>
+          <w:bCs/>
+        </w:rPr>
+      </w:pPr>
+      <w:r>
+        <w:rPr>
+          <w:rFonts w:ascii="Monospace" w:hAnsi="Monospace"/>
+          <w:b w:val="false"/>
+          <w:bCs w:val="false"/>
+          <w:i w:val="false"/>
+          <w:iCs w:val="false"/>
+          <w:color w:val="000000"/>
+          <w:spacing w:val="0"/>
+          <w:sz w:val="20"/>
+          <w:u w:val="none"/>
+        </w:rPr>
+        <w:t>Los metodos principales dentro de la clase PPTLS son:</w:t>
+      </w:r>
+    </w:p>
+    <w:p>
+      <w:pPr>
+        <w:pStyle w:val="Normal"/>
+        <w:jc w:val="left"/>
+        <w:rPr>
+          <w:rFonts w:ascii="Monospace" w:hAnsi="Monospace"/>
+          <w:b w:val="false"/>
+          <w:b w:val="false"/>
+          <w:bCs w:val="false"/>
+          <w:i w:val="false"/>
+          <w:i w:val="false"/>
+          <w:iCs w:val="false"/>
+          <w:color w:val="000000"/>
+          <w:spacing w:val="0"/>
+          <w:sz w:val="20"/>
+          <w:u w:val="none"/>
+        </w:rPr>
+      </w:pPr>
+      <w:r>
+        <w:rPr>
+          <w:b/>
+          <w:bCs/>
+        </w:rPr>
+      </w:r>
+    </w:p>
+    <w:p>
+      <w:pPr>
+        <w:pStyle w:val="Normal"/>
+        <w:jc w:val="left"/>
+        <w:rPr/>
+      </w:pPr>
+      <w:r>
+        <w:rPr>
+          <w:rFonts w:ascii="Monospace" w:hAnsi="Monospace"/>
+          <w:b/>
+          <w:color w:val="000000"/>
+          <w:sz w:val="20"/>
+        </w:rPr>
+        <w:tab/>
+      </w:r>
+      <w:r>
+        <w:rPr>
+          <w:rFonts w:ascii="Monospace" w:hAnsi="Monospace"/>
+          <w:b/>
+          <w:color w:val="7F0055"/>
+          <w:sz w:val="20"/>
+        </w:rPr>
+        <w:t>public</w:t>
+      </w:r>
+      <w:r>
+        <w:rPr>
+          <w:rFonts w:ascii="Monospace" w:hAnsi="Monospace"/>
+          <w:color w:val="000000"/>
+          <w:sz w:val="20"/>
+        </w:rPr>
+        <w:t xml:space="preserve"> </w:t>
+      </w:r>
+      <w:r>
+        <w:rPr>
+          <w:rFonts w:ascii="Monospace" w:hAnsi="Monospace"/>
+          <w:b/>
+          <w:color w:val="7F0055"/>
+          <w:sz w:val="20"/>
+        </w:rPr>
+        <w:t>static</w:t>
+      </w:r>
+      <w:r>
+        <w:rPr>
+          <w:rFonts w:ascii="Monospace" w:hAnsi="Monospace"/>
+          <w:color w:val="000000"/>
+          <w:sz w:val="20"/>
+        </w:rPr>
+        <w:t xml:space="preserve"> </w:t>
+      </w:r>
+      <w:r>
+        <w:rPr>
+          <w:rFonts w:ascii="Monospace" w:hAnsi="Monospace"/>
+          <w:b/>
+          <w:color w:val="7F0055"/>
+          <w:sz w:val="20"/>
+        </w:rPr>
+        <w:t>void</w:t>
+      </w:r>
+      <w:r>
+        <w:rPr>
+          <w:rFonts w:ascii="Monospace" w:hAnsi="Monospace"/>
+          <w:color w:val="000000"/>
+          <w:sz w:val="20"/>
+        </w:rPr>
+        <w:t xml:space="preserve"> agregarRegla(String </w:t>
+      </w:r>
+      <w:r>
+        <w:rPr>
+          <w:rFonts w:ascii="Monospace" w:hAnsi="Monospace"/>
+          <w:color w:val="6A3E3E"/>
+          <w:sz w:val="20"/>
+        </w:rPr>
+        <w:t>leGanaA</w:t>
+      </w:r>
+      <w:r>
+        <w:rPr>
+          <w:rFonts w:ascii="Monospace" w:hAnsi="Monospace"/>
+          <w:color w:val="000000"/>
+          <w:sz w:val="20"/>
+        </w:rPr>
+        <w:t>) {</w:t>
+      </w:r>
+    </w:p>
+    <w:p>
+      <w:pPr>
+        <w:pStyle w:val="Normal"/>
+        <w:ind w:hanging="0"/>
+        <w:jc w:val="left"/>
+        <w:rPr/>
+      </w:pPr>
+      <w:r>
+        <w:rPr>
+          <w:rFonts w:ascii="Monospace" w:hAnsi="Monospace"/>
+          <w:color w:val="000000"/>
+          <w:sz w:val="20"/>
+        </w:rPr>
+        <w:tab/>
+        <w:tab/>
+        <w:t xml:space="preserve">Elemento </w:t>
+      </w:r>
+      <w:r>
+        <w:rPr>
+          <w:rFonts w:ascii="Monospace" w:hAnsi="Monospace"/>
+          <w:color w:val="6A3E3E"/>
+          <w:sz w:val="20"/>
+        </w:rPr>
+        <w:t>seleccionado</w:t>
+      </w:r>
+      <w:r>
+        <w:rPr>
+          <w:rFonts w:ascii="Monospace" w:hAnsi="Monospace"/>
+          <w:color w:val="000000"/>
+          <w:sz w:val="20"/>
+        </w:rPr>
+        <w:t xml:space="preserve"> = </w:t>
+      </w:r>
+      <w:r>
+        <w:rPr>
+          <w:rFonts w:ascii="Monospace" w:hAnsi="Monospace"/>
+          <w:i/>
+          <w:color w:val="000000"/>
+          <w:sz w:val="20"/>
+        </w:rPr>
+        <w:t>extraerPrimerElemento</w:t>
+      </w:r>
+      <w:r>
+        <w:rPr>
+          <w:rFonts w:ascii="Monospace" w:hAnsi="Monospace"/>
+          <w:color w:val="000000"/>
+          <w:sz w:val="20"/>
+        </w:rPr>
+        <w:t>(</w:t>
+      </w:r>
+      <w:r>
+        <w:rPr>
+          <w:rFonts w:ascii="Monospace" w:hAnsi="Monospace"/>
+          <w:color w:val="6A3E3E"/>
+          <w:sz w:val="20"/>
+        </w:rPr>
+        <w:t>leGanaA</w:t>
+      </w:r>
+      <w:r>
+        <w:rPr>
+          <w:rFonts w:ascii="Monospace" w:hAnsi="Monospace"/>
+          <w:color w:val="000000"/>
+          <w:sz w:val="20"/>
+        </w:rPr>
+        <w:t>);</w:t>
+      </w:r>
+    </w:p>
+    <w:p>
+      <w:pPr>
+        <w:pStyle w:val="Normal"/>
+        <w:ind w:hanging="0"/>
+        <w:jc w:val="left"/>
+        <w:rPr/>
+      </w:pPr>
+      <w:r>
+        <w:rPr>
+          <w:rFonts w:ascii="Monospace" w:hAnsi="Monospace"/>
+          <w:color w:val="000000"/>
+          <w:sz w:val="20"/>
+        </w:rPr>
+        <w:tab/>
+        <w:tab/>
+      </w:r>
+      <w:r>
+        <w:rPr>
+          <w:rFonts w:ascii="Monospace" w:hAnsi="Monospace"/>
+          <w:color w:val="6A3E3E"/>
+          <w:sz w:val="20"/>
+        </w:rPr>
+        <w:t>leGanaA</w:t>
+      </w:r>
+      <w:r>
+        <w:rPr>
+          <w:rFonts w:ascii="Monospace" w:hAnsi="Monospace"/>
+          <w:color w:val="000000"/>
+          <w:sz w:val="20"/>
+        </w:rPr>
+        <w:t xml:space="preserve"> = </w:t>
+      </w:r>
+      <w:r>
+        <w:rPr>
+          <w:rFonts w:ascii="Monospace" w:hAnsi="Monospace"/>
+          <w:color w:val="6A3E3E"/>
+          <w:sz w:val="20"/>
+        </w:rPr>
+        <w:t>leGanaA</w:t>
+      </w:r>
+      <w:r>
+        <w:rPr>
+          <w:rFonts w:ascii="Monospace" w:hAnsi="Monospace"/>
+          <w:color w:val="000000"/>
+          <w:sz w:val="20"/>
+        </w:rPr>
+        <w:t>.replace(</w:t>
+      </w:r>
+      <w:r>
+        <w:rPr>
+          <w:rFonts w:ascii="Monospace" w:hAnsi="Monospace"/>
+          <w:color w:val="6A3E3E"/>
+          <w:sz w:val="20"/>
+        </w:rPr>
+        <w:t>seleccionado</w:t>
+      </w:r>
+      <w:r>
+        <w:rPr>
+          <w:rFonts w:ascii="Monospace" w:hAnsi="Monospace"/>
+          <w:color w:val="000000"/>
+          <w:sz w:val="20"/>
+        </w:rPr>
+        <w:t xml:space="preserve">.getName(), </w:t>
+      </w:r>
+      <w:r>
+        <w:rPr>
+          <w:rFonts w:ascii="Monospace" w:hAnsi="Monospace"/>
+          <w:color w:val="2A00FF"/>
+          <w:sz w:val="20"/>
+        </w:rPr>
+        <w:t>""</w:t>
+      </w:r>
+      <w:r>
+        <w:rPr>
+          <w:rFonts w:ascii="Monospace" w:hAnsi="Monospace"/>
+          <w:color w:val="000000"/>
+          <w:sz w:val="20"/>
+        </w:rPr>
+        <w:t>);</w:t>
+      </w:r>
+    </w:p>
+    <w:p>
+      <w:pPr>
+        <w:pStyle w:val="Normal"/>
+        <w:ind w:hanging="0"/>
+        <w:jc w:val="left"/>
+        <w:rPr/>
+      </w:pPr>
+      <w:r>
+        <w:rPr>
+          <w:rFonts w:ascii="Monospace" w:hAnsi="Monospace"/>
+          <w:color w:val="000000"/>
+          <w:sz w:val="20"/>
+        </w:rPr>
+        <w:tab/>
+        <w:tab/>
+      </w:r>
+      <w:r>
+        <w:rPr>
+          <w:rFonts w:ascii="Monospace" w:hAnsi="Monospace"/>
+          <w:color w:val="6A3E3E"/>
+          <w:sz w:val="20"/>
+        </w:rPr>
+        <w:t>seleccionado</w:t>
+      </w:r>
+      <w:r>
+        <w:rPr>
+          <w:rFonts w:ascii="Monospace" w:hAnsi="Monospace"/>
+          <w:color w:val="000000"/>
+          <w:sz w:val="20"/>
+        </w:rPr>
+        <w:t>.agregarLeGanaA(</w:t>
+      </w:r>
+      <w:r>
+        <w:rPr>
+          <w:rFonts w:ascii="Monospace" w:hAnsi="Monospace"/>
+          <w:i/>
+          <w:color w:val="000000"/>
+          <w:sz w:val="20"/>
+        </w:rPr>
+        <w:t>extraerSegundoElemento</w:t>
+      </w:r>
+      <w:r>
+        <w:rPr>
+          <w:rFonts w:ascii="Monospace" w:hAnsi="Monospace"/>
+          <w:color w:val="000000"/>
+          <w:sz w:val="20"/>
+        </w:rPr>
+        <w:t>(</w:t>
+      </w:r>
+      <w:r>
+        <w:rPr>
+          <w:rFonts w:ascii="Monospace" w:hAnsi="Monospace"/>
+          <w:color w:val="6A3E3E"/>
+          <w:sz w:val="20"/>
+        </w:rPr>
+        <w:t>leGanaA</w:t>
+      </w:r>
+      <w:r>
+        <w:rPr>
+          <w:rFonts w:ascii="Monospace" w:hAnsi="Monospace"/>
+          <w:color w:val="000000"/>
+          <w:sz w:val="20"/>
+        </w:rPr>
+        <w:t>));</w:t>
+      </w:r>
+    </w:p>
+    <w:p>
+      <w:pPr>
+        <w:pStyle w:val="Normal"/>
+        <w:jc w:val="left"/>
+        <w:rPr/>
+      </w:pPr>
+      <w:r>
+        <w:rPr>
+          <w:rFonts w:ascii="Monospace" w:hAnsi="Monospace"/>
+          <w:color w:val="000000"/>
+          <w:sz w:val="20"/>
+        </w:rPr>
+        <w:tab/>
+        <w:t>}</w:t>
+      </w:r>
+    </w:p>
+    <w:p>
+      <w:pPr>
+        <w:pStyle w:val="Normal"/>
+        <w:jc w:val="left"/>
+        <w:rPr/>
+      </w:pPr>
+      <w:r>
+        <w:rPr>
+          <w:rFonts w:ascii="Monospace" w:hAnsi="Monospace"/>
+          <w:color w:val="000000"/>
+          <w:sz w:val="20"/>
+        </w:rPr>
+        <w:t>Esto agegaria una regla, extrayendo el primer elemento por el nombre  y extrae el segundo elemento mediante el siguiente metodo:</w:t>
+      </w:r>
+    </w:p>
+    <w:p>
+      <w:pPr>
+        <w:pStyle w:val="Normal"/>
+        <w:jc w:val="left"/>
+        <w:rPr>
+          <w:rFonts w:ascii="Monospace" w:hAnsi="Monospace"/>
+          <w:color w:val="000000"/>
+          <w:sz w:val="20"/>
+        </w:rPr>
+      </w:pPr>
+      <w:r>
+        <w:rPr/>
+      </w:r>
+    </w:p>
+    <w:p>
+      <w:pPr>
+        <w:pStyle w:val="Normal"/>
+        <w:jc w:val="left"/>
+        <w:rPr/>
+      </w:pPr>
+      <w:r>
+        <w:rPr>
+          <w:rFonts w:ascii="Monospace" w:hAnsi="Monospace"/>
+          <w:b/>
+          <w:color w:val="000000"/>
+          <w:sz w:val="20"/>
+        </w:rPr>
+        <w:tab/>
+      </w:r>
+      <w:r>
+        <w:rPr>
+          <w:rFonts w:ascii="Monospace" w:hAnsi="Monospace"/>
+          <w:b/>
+          <w:color w:val="7F0055"/>
+          <w:sz w:val="20"/>
+        </w:rPr>
+        <w:t>private</w:t>
+      </w:r>
+      <w:r>
+        <w:rPr>
+          <w:rFonts w:ascii="Monospace" w:hAnsi="Monospace"/>
+          <w:color w:val="000000"/>
+          <w:sz w:val="20"/>
+        </w:rPr>
+        <w:t xml:space="preserve"> </w:t>
+      </w:r>
+      <w:r>
+        <w:rPr>
+          <w:rFonts w:ascii="Monospace" w:hAnsi="Monospace"/>
+          <w:b/>
+          <w:color w:val="7F0055"/>
+          <w:sz w:val="20"/>
+        </w:rPr>
+        <w:t>static</w:t>
+      </w:r>
+      <w:r>
+        <w:rPr>
+          <w:rFonts w:ascii="Monospace" w:hAnsi="Monospace"/>
+          <w:color w:val="000000"/>
+          <w:sz w:val="20"/>
+        </w:rPr>
+        <w:t xml:space="preserve"> String extraerSegundoElemento(String </w:t>
+      </w:r>
+      <w:r>
+        <w:rPr>
+          <w:rFonts w:ascii="Monospace" w:hAnsi="Monospace"/>
+          <w:color w:val="6A3E3E"/>
+          <w:sz w:val="20"/>
+        </w:rPr>
+        <w:t>leGanaA</w:t>
+      </w:r>
+      <w:r>
+        <w:rPr>
+          <w:rFonts w:ascii="Monospace" w:hAnsi="Monospace"/>
+          <w:color w:val="000000"/>
+          <w:sz w:val="20"/>
+        </w:rPr>
+        <w:t>) {</w:t>
+      </w:r>
+    </w:p>
+    <w:p>
+      <w:pPr>
+        <w:pStyle w:val="Normal"/>
+        <w:ind w:hanging="0"/>
+        <w:jc w:val="left"/>
+        <w:rPr/>
+      </w:pPr>
+      <w:r>
+        <w:rPr>
+          <w:rFonts w:ascii="Monospace" w:hAnsi="Monospace"/>
+          <w:color w:val="000000"/>
+          <w:sz w:val="20"/>
+        </w:rPr>
+        <w:tab/>
+        <w:tab/>
+      </w:r>
+      <w:r>
+        <w:rPr>
+          <w:rFonts w:ascii="Monospace" w:hAnsi="Monospace"/>
+          <w:b/>
+          <w:color w:val="7F0055"/>
+          <w:sz w:val="20"/>
+        </w:rPr>
+        <w:t>for</w:t>
+      </w:r>
+      <w:r>
+        <w:rPr>
+          <w:rFonts w:ascii="Monospace" w:hAnsi="Monospace"/>
+          <w:color w:val="000000"/>
+          <w:sz w:val="20"/>
+        </w:rPr>
+        <w:t xml:space="preserve"> (Elemento </w:t>
+      </w:r>
+      <w:r>
+        <w:rPr>
+          <w:rFonts w:ascii="Monospace" w:hAnsi="Monospace"/>
+          <w:color w:val="6A3E3E"/>
+          <w:sz w:val="20"/>
+        </w:rPr>
+        <w:t>e</w:t>
+      </w:r>
+      <w:r>
+        <w:rPr>
+          <w:rFonts w:ascii="Monospace" w:hAnsi="Monospace"/>
+          <w:color w:val="000000"/>
+          <w:sz w:val="20"/>
+        </w:rPr>
+        <w:t xml:space="preserve"> : </w:t>
+      </w:r>
+      <w:r>
+        <w:rPr>
+          <w:rFonts w:ascii="Monospace" w:hAnsi="Monospace"/>
+          <w:i/>
+          <w:color w:val="0000C0"/>
+          <w:sz w:val="20"/>
+        </w:rPr>
+        <w:t>elementos</w:t>
+      </w:r>
+      <w:r>
+        <w:rPr>
+          <w:rFonts w:ascii="Monospace" w:hAnsi="Monospace"/>
+          <w:color w:val="000000"/>
+          <w:sz w:val="20"/>
+        </w:rPr>
+        <w:t>)</w:t>
+      </w:r>
+    </w:p>
+    <w:p>
+      <w:pPr>
+        <w:pStyle w:val="Normal"/>
+        <w:ind w:hanging="0"/>
+        <w:jc w:val="left"/>
+        <w:rPr/>
+      </w:pPr>
+      <w:r>
+        <w:rPr>
+          <w:rFonts w:ascii="Monospace" w:hAnsi="Monospace"/>
+          <w:color w:val="000000"/>
+          <w:sz w:val="20"/>
+        </w:rPr>
+        <w:tab/>
+        <w:tab/>
+        <w:tab/>
+      </w:r>
+      <w:r>
+        <w:rPr>
+          <w:rFonts w:ascii="Monospace" w:hAnsi="Monospace"/>
+          <w:b/>
+          <w:color w:val="7F0055"/>
+          <w:sz w:val="20"/>
+        </w:rPr>
+        <w:t>if</w:t>
+      </w:r>
+      <w:r>
+        <w:rPr>
+          <w:rFonts w:ascii="Monospace" w:hAnsi="Monospace"/>
+          <w:color w:val="000000"/>
+          <w:sz w:val="20"/>
+        </w:rPr>
+        <w:t xml:space="preserve"> (</w:t>
+      </w:r>
+      <w:r>
+        <w:rPr>
+          <w:rFonts w:ascii="Monospace" w:hAnsi="Monospace"/>
+          <w:color w:val="6A3E3E"/>
+          <w:sz w:val="20"/>
+        </w:rPr>
+        <w:t>leGanaA</w:t>
+      </w:r>
+      <w:r>
+        <w:rPr>
+          <w:rFonts w:ascii="Monospace" w:hAnsi="Monospace"/>
+          <w:color w:val="000000"/>
+          <w:sz w:val="20"/>
+        </w:rPr>
+        <w:t>.indexOf(</w:t>
+      </w:r>
+      <w:r>
+        <w:rPr>
+          <w:rFonts w:ascii="Monospace" w:hAnsi="Monospace"/>
+          <w:color w:val="6A3E3E"/>
+          <w:sz w:val="20"/>
+        </w:rPr>
+        <w:t>e</w:t>
+      </w:r>
+      <w:r>
+        <w:rPr>
+          <w:rFonts w:ascii="Monospace" w:hAnsi="Monospace"/>
+          <w:color w:val="000000"/>
+          <w:sz w:val="20"/>
+        </w:rPr>
+        <w:t>.getName()) &gt; -1) {</w:t>
+      </w:r>
+    </w:p>
+    <w:p>
+      <w:pPr>
+        <w:pStyle w:val="Normal"/>
+        <w:ind w:hanging="0"/>
+        <w:jc w:val="left"/>
+        <w:rPr/>
+      </w:pPr>
+      <w:r>
+        <w:rPr>
+          <w:rFonts w:ascii="Monospace" w:hAnsi="Monospace"/>
+          <w:color w:val="000000"/>
+          <w:sz w:val="20"/>
+        </w:rPr>
+        <w:tab/>
+        <w:tab/>
+        <w:tab/>
+        <w:tab/>
+      </w:r>
+      <w:r>
+        <w:rPr>
+          <w:rFonts w:ascii="Monospace" w:hAnsi="Monospace"/>
+          <w:color w:val="6A3E3E"/>
+          <w:sz w:val="20"/>
+        </w:rPr>
+        <w:t>leGanaA</w:t>
+      </w:r>
+      <w:r>
+        <w:rPr>
+          <w:rFonts w:ascii="Monospace" w:hAnsi="Monospace"/>
+          <w:color w:val="000000"/>
+          <w:sz w:val="20"/>
+        </w:rPr>
+        <w:t>.replace(</w:t>
+      </w:r>
+      <w:r>
+        <w:rPr>
+          <w:rFonts w:ascii="Monospace" w:hAnsi="Monospace"/>
+          <w:color w:val="6A3E3E"/>
+          <w:sz w:val="20"/>
+        </w:rPr>
+        <w:t>e</w:t>
+      </w:r>
+      <w:r>
+        <w:rPr>
+          <w:rFonts w:ascii="Monospace" w:hAnsi="Monospace"/>
+          <w:color w:val="000000"/>
+          <w:sz w:val="20"/>
+        </w:rPr>
+        <w:t xml:space="preserve">.getName(), </w:t>
+      </w:r>
+      <w:r>
+        <w:rPr>
+          <w:rFonts w:ascii="Monospace" w:hAnsi="Monospace"/>
+          <w:color w:val="2A00FF"/>
+          <w:sz w:val="20"/>
+        </w:rPr>
+        <w:t>""</w:t>
+      </w:r>
+      <w:r>
+        <w:rPr>
+          <w:rFonts w:ascii="Monospace" w:hAnsi="Monospace"/>
+          <w:color w:val="000000"/>
+          <w:sz w:val="20"/>
+        </w:rPr>
+        <w:t>);</w:t>
+      </w:r>
+    </w:p>
+    <w:p>
+      <w:pPr>
+        <w:pStyle w:val="Normal"/>
+        <w:ind w:hanging="0"/>
+        <w:jc w:val="left"/>
+        <w:rPr/>
+      </w:pPr>
+      <w:r>
+        <w:rPr>
+          <w:rFonts w:ascii="Monospace" w:hAnsi="Monospace"/>
+          <w:color w:val="000000"/>
+          <w:sz w:val="20"/>
+        </w:rPr>
+        <w:tab/>
+        <w:tab/>
+        <w:tab/>
+        <w:tab/>
+      </w:r>
+      <w:r>
+        <w:rPr>
+          <w:rFonts w:ascii="Monospace" w:hAnsi="Monospace"/>
+          <w:b/>
+          <w:color w:val="7F0055"/>
+          <w:sz w:val="20"/>
+        </w:rPr>
+        <w:t>return</w:t>
+      </w:r>
+      <w:r>
+        <w:rPr>
+          <w:rFonts w:ascii="Monospace" w:hAnsi="Monospace"/>
+          <w:color w:val="000000"/>
+          <w:sz w:val="20"/>
+        </w:rPr>
+        <w:t xml:space="preserve"> </w:t>
+      </w:r>
+      <w:r>
+        <w:rPr>
+          <w:rFonts w:ascii="Monospace" w:hAnsi="Monospace"/>
+          <w:color w:val="6A3E3E"/>
+          <w:sz w:val="20"/>
+        </w:rPr>
+        <w:t>e</w:t>
+      </w:r>
+      <w:r>
+        <w:rPr>
+          <w:rFonts w:ascii="Monospace" w:hAnsi="Monospace"/>
+          <w:color w:val="000000"/>
+          <w:sz w:val="20"/>
+        </w:rPr>
+        <w:t>.getName();</w:t>
+      </w:r>
+    </w:p>
+    <w:p>
+      <w:pPr>
+        <w:pStyle w:val="Normal"/>
+        <w:ind w:hanging="0"/>
+        <w:jc w:val="left"/>
+        <w:rPr/>
+      </w:pPr>
+      <w:r>
+        <w:rPr>
+          <w:rFonts w:ascii="Monospace" w:hAnsi="Monospace"/>
+          <w:color w:val="000000"/>
+          <w:sz w:val="20"/>
+        </w:rPr>
+        <w:tab/>
+        <w:tab/>
+        <w:tab/>
+        <w:t>}</w:t>
+      </w:r>
+    </w:p>
+    <w:p>
+      <w:pPr>
+        <w:pStyle w:val="Normal"/>
+        <w:ind w:hanging="0"/>
+        <w:jc w:val="left"/>
+        <w:rPr/>
+      </w:pPr>
+      <w:r>
+        <w:rPr>
+          <w:rFonts w:ascii="Monospace" w:hAnsi="Monospace"/>
+          <w:color w:val="000000"/>
+          <w:sz w:val="20"/>
+        </w:rPr>
+        <w:tab/>
+        <w:tab/>
+      </w:r>
+      <w:r>
+        <w:rPr>
+          <w:rFonts w:ascii="Monospace" w:hAnsi="Monospace"/>
+          <w:b/>
+          <w:color w:val="7F0055"/>
+          <w:sz w:val="20"/>
+        </w:rPr>
+        <w:t>return</w:t>
+      </w:r>
+      <w:r>
+        <w:rPr>
+          <w:rFonts w:ascii="Monospace" w:hAnsi="Monospace"/>
+          <w:color w:val="000000"/>
+          <w:sz w:val="20"/>
+        </w:rPr>
+        <w:t xml:space="preserve"> </w:t>
+      </w:r>
+      <w:r>
+        <w:rPr>
+          <w:rFonts w:ascii="Monospace" w:hAnsi="Monospace"/>
+          <w:color w:val="2A00FF"/>
+          <w:sz w:val="20"/>
+        </w:rPr>
+        <w:t>""</w:t>
+      </w:r>
+      <w:r>
+        <w:rPr>
+          <w:rFonts w:ascii="Monospace" w:hAnsi="Monospace"/>
+          <w:color w:val="000000"/>
+          <w:sz w:val="20"/>
+        </w:rPr>
+        <w:t>;</w:t>
+      </w:r>
+    </w:p>
+    <w:p>
+      <w:pPr>
+        <w:pStyle w:val="Normal"/>
+        <w:jc w:val="left"/>
+        <w:rPr/>
+      </w:pPr>
+      <w:r>
+        <w:rPr>
+          <w:rFonts w:ascii="Monospace" w:hAnsi="Monospace"/>
+          <w:color w:val="000000"/>
+          <w:sz w:val="20"/>
+        </w:rPr>
+        <w:tab/>
+        <w:t>}</w:t>
+      </w:r>
+    </w:p>
+    <w:p>
+      <w:pPr>
+        <w:pStyle w:val="Normal"/>
+        <w:jc w:val="left"/>
+        <w:rPr>
+          <w:rFonts w:ascii="Monospace" w:hAnsi="Monospace"/>
+          <w:color w:val="000000"/>
+          <w:sz w:val="20"/>
+        </w:rPr>
+      </w:pPr>
+      <w:r>
+        <w:rPr/>
+      </w:r>
+    </w:p>
+    <w:p>
+      <w:pPr>
+        <w:pStyle w:val="Normal"/>
+        <w:jc w:val="left"/>
+        <w:rPr>
+          <w:rFonts w:ascii="Monospace" w:hAnsi="Monospace"/>
+          <w:color w:val="000000"/>
+          <w:sz w:val="20"/>
+        </w:rPr>
+      </w:pPr>
+      <w:r>
+        <w:rPr/>
+      </w:r>
+      <w:r>
+        <w:br w:type="page"/>
+      </w:r>
+    </w:p>
+    <w:p>
+      <w:pPr>
+        <w:pStyle w:val="Normal"/>
+        <w:jc w:val="left"/>
+        <w:rPr/>
+      </w:pPr>
+      <w:r>
+        <w:rPr>
+          <w:rFonts w:ascii="Monospace" w:hAnsi="Monospace"/>
+          <w:color w:val="000000"/>
+          <w:sz w:val="20"/>
+        </w:rPr>
+        <w:t>El metodo principal seria jugar y esta hecho de esta forma:</w:t>
+      </w:r>
+    </w:p>
+    <w:p>
+      <w:pPr>
+        <w:pStyle w:val="Normal"/>
+        <w:jc w:val="left"/>
+        <w:rPr>
+          <w:rFonts w:ascii="Monospace" w:hAnsi="Monospace"/>
+          <w:color w:val="000000"/>
+          <w:sz w:val="20"/>
+        </w:rPr>
+      </w:pPr>
+      <w:r>
+        <w:rPr/>
+      </w:r>
+    </w:p>
+    <w:p>
+      <w:pPr>
+        <w:pStyle w:val="Normal"/>
+        <w:jc w:val="left"/>
+        <w:rPr/>
+      </w:pPr>
+      <w:r>
+        <w:rPr>
+          <w:rFonts w:ascii="Monospace" w:hAnsi="Monospace"/>
+          <w:b/>
+          <w:color w:val="000000"/>
+          <w:sz w:val="20"/>
+        </w:rPr>
+        <w:tab/>
+      </w:r>
+      <w:r>
+        <w:rPr>
+          <w:rFonts w:ascii="Monospace" w:hAnsi="Monospace"/>
+          <w:b/>
+          <w:color w:val="7F0055"/>
+          <w:sz w:val="20"/>
+        </w:rPr>
+        <w:t>public</w:t>
+      </w:r>
+      <w:r>
+        <w:rPr>
+          <w:rFonts w:ascii="Monospace" w:hAnsi="Monospace"/>
+          <w:color w:val="000000"/>
+          <w:sz w:val="20"/>
+        </w:rPr>
+        <w:t xml:space="preserve"> </w:t>
+      </w:r>
+      <w:r>
+        <w:rPr>
+          <w:rFonts w:ascii="Monospace" w:hAnsi="Monospace"/>
+          <w:b/>
+          <w:color w:val="7F0055"/>
+          <w:sz w:val="20"/>
+        </w:rPr>
+        <w:t>static</w:t>
+      </w:r>
+      <w:r>
+        <w:rPr>
+          <w:rFonts w:ascii="Monospace" w:hAnsi="Monospace"/>
+          <w:color w:val="000000"/>
+          <w:sz w:val="20"/>
+        </w:rPr>
+        <w:t xml:space="preserve"> Integer jugar(String </w:t>
+      </w:r>
+      <w:r>
+        <w:rPr>
+          <w:rFonts w:ascii="Monospace" w:hAnsi="Monospace"/>
+          <w:color w:val="6A3E3E"/>
+          <w:sz w:val="20"/>
+        </w:rPr>
+        <w:t>jug1</w:t>
+      </w:r>
+      <w:r>
+        <w:rPr>
+          <w:rFonts w:ascii="Monospace" w:hAnsi="Monospace"/>
+          <w:color w:val="000000"/>
+          <w:sz w:val="20"/>
+        </w:rPr>
+        <w:t xml:space="preserve">, String </w:t>
+      </w:r>
+      <w:r>
+        <w:rPr>
+          <w:rFonts w:ascii="Monospace" w:hAnsi="Monospace"/>
+          <w:color w:val="6A3E3E"/>
+          <w:sz w:val="20"/>
+        </w:rPr>
+        <w:t>jug2</w:t>
+      </w:r>
+      <w:r>
+        <w:rPr>
+          <w:rFonts w:ascii="Monospace" w:hAnsi="Monospace"/>
+          <w:color w:val="000000"/>
+          <w:sz w:val="20"/>
+        </w:rPr>
+        <w:t>) {</w:t>
+      </w:r>
+    </w:p>
+    <w:p>
+      <w:pPr>
+        <w:pStyle w:val="Normal"/>
+        <w:ind w:hanging="0"/>
+        <w:jc w:val="left"/>
+        <w:rPr/>
+      </w:pPr>
+      <w:r>
+        <w:rPr>
+          <w:rFonts w:ascii="Monospace" w:hAnsi="Monospace"/>
+          <w:color w:val="000000"/>
+          <w:sz w:val="20"/>
+        </w:rPr>
+        <w:tab/>
+        <w:tab/>
+      </w:r>
+      <w:r>
+        <w:rPr>
+          <w:rFonts w:ascii="Monospace" w:hAnsi="Monospace"/>
+          <w:b/>
+          <w:color w:val="7F0055"/>
+          <w:sz w:val="20"/>
+        </w:rPr>
+        <w:t>for</w:t>
+      </w:r>
+      <w:r>
+        <w:rPr>
+          <w:rFonts w:ascii="Monospace" w:hAnsi="Monospace"/>
+          <w:color w:val="000000"/>
+          <w:sz w:val="20"/>
+        </w:rPr>
+        <w:t xml:space="preserve"> (Elemento </w:t>
+      </w:r>
+      <w:r>
+        <w:rPr>
+          <w:rFonts w:ascii="Monospace" w:hAnsi="Monospace"/>
+          <w:color w:val="6A3E3E"/>
+          <w:sz w:val="20"/>
+        </w:rPr>
+        <w:t>e</w:t>
+      </w:r>
+      <w:r>
+        <w:rPr>
+          <w:rFonts w:ascii="Monospace" w:hAnsi="Monospace"/>
+          <w:color w:val="000000"/>
+          <w:sz w:val="20"/>
+        </w:rPr>
+        <w:t xml:space="preserve"> : </w:t>
+      </w:r>
+      <w:r>
+        <w:rPr>
+          <w:rFonts w:ascii="Monospace" w:hAnsi="Monospace"/>
+          <w:i/>
+          <w:color w:val="0000C0"/>
+          <w:sz w:val="20"/>
+        </w:rPr>
+        <w:t>elementos</w:t>
+      </w:r>
+      <w:r>
+        <w:rPr>
+          <w:rFonts w:ascii="Monospace" w:hAnsi="Monospace"/>
+          <w:color w:val="000000"/>
+          <w:sz w:val="20"/>
+        </w:rPr>
+        <w:t>){</w:t>
+      </w:r>
+    </w:p>
+    <w:p>
+      <w:pPr>
+        <w:pStyle w:val="Normal"/>
+        <w:ind w:hanging="0"/>
+        <w:jc w:val="left"/>
+        <w:rPr/>
+      </w:pPr>
+      <w:r>
+        <w:rPr>
+          <w:rFonts w:ascii="Monospace" w:hAnsi="Monospace"/>
+          <w:color w:val="000000"/>
+          <w:sz w:val="20"/>
+        </w:rPr>
+        <w:tab/>
+        <w:tab/>
+        <w:tab/>
+      </w:r>
+      <w:r>
+        <w:rPr>
+          <w:rFonts w:ascii="Monospace" w:hAnsi="Monospace"/>
+          <w:b/>
+          <w:color w:val="7F0055"/>
+          <w:sz w:val="20"/>
+        </w:rPr>
+        <w:t>if</w:t>
+      </w:r>
+      <w:r>
+        <w:rPr>
+          <w:rFonts w:ascii="Monospace" w:hAnsi="Monospace"/>
+          <w:color w:val="000000"/>
+          <w:sz w:val="20"/>
+        </w:rPr>
+        <w:t>(</w:t>
+      </w:r>
+      <w:r>
+        <w:rPr>
+          <w:rFonts w:ascii="Monospace" w:hAnsi="Monospace"/>
+          <w:color w:val="6A3E3E"/>
+          <w:sz w:val="20"/>
+        </w:rPr>
+        <w:t>jug1</w:t>
+      </w:r>
+      <w:r>
+        <w:rPr>
+          <w:rFonts w:ascii="Monospace" w:hAnsi="Monospace"/>
+          <w:color w:val="000000"/>
+          <w:sz w:val="20"/>
+        </w:rPr>
+        <w:t>.indexOf(</w:t>
+      </w:r>
+      <w:r>
+        <w:rPr>
+          <w:rFonts w:ascii="Monospace" w:hAnsi="Monospace"/>
+          <w:color w:val="6A3E3E"/>
+          <w:sz w:val="20"/>
+        </w:rPr>
+        <w:t>e</w:t>
+      </w:r>
+      <w:r>
+        <w:rPr>
+          <w:rFonts w:ascii="Monospace" w:hAnsi="Monospace"/>
+          <w:color w:val="000000"/>
+          <w:sz w:val="20"/>
+        </w:rPr>
+        <w:t xml:space="preserve">.getName()) == </w:t>
+      </w:r>
+      <w:r>
+        <w:rPr>
+          <w:rFonts w:ascii="Monospace" w:hAnsi="Monospace"/>
+          <w:color w:val="6A3E3E"/>
+          <w:sz w:val="20"/>
+        </w:rPr>
+        <w:t>jug2</w:t>
+      </w:r>
+      <w:r>
+        <w:rPr>
+          <w:rFonts w:ascii="Monospace" w:hAnsi="Monospace"/>
+          <w:color w:val="000000"/>
+          <w:sz w:val="20"/>
+        </w:rPr>
+        <w:t>.indexOf(</w:t>
+      </w:r>
+      <w:r>
+        <w:rPr>
+          <w:rFonts w:ascii="Monospace" w:hAnsi="Monospace"/>
+          <w:color w:val="6A3E3E"/>
+          <w:sz w:val="20"/>
+        </w:rPr>
+        <w:t>e</w:t>
+      </w:r>
+      <w:r>
+        <w:rPr>
+          <w:rFonts w:ascii="Monospace" w:hAnsi="Monospace"/>
+          <w:color w:val="000000"/>
+          <w:sz w:val="20"/>
+        </w:rPr>
+        <w:t xml:space="preserve">.getName())) </w:t>
+        <w:tab/>
+        <w:tab/>
+        <w:tab/>
+        <w:tab/>
+        <w:tab/>
+      </w:r>
+      <w:r>
+        <w:rPr>
+          <w:rFonts w:ascii="Monospace" w:hAnsi="Monospace"/>
+          <w:b/>
+          <w:color w:val="7F0055"/>
+          <w:sz w:val="20"/>
+        </w:rPr>
+        <w:t>return</w:t>
+      </w:r>
+      <w:r>
+        <w:rPr>
+          <w:rFonts w:ascii="Monospace" w:hAnsi="Monospace"/>
+          <w:color w:val="000000"/>
+          <w:sz w:val="20"/>
+        </w:rPr>
+        <w:t xml:space="preserve"> 0;</w:t>
+      </w:r>
+    </w:p>
+    <w:p>
+      <w:pPr>
+        <w:pStyle w:val="Normal"/>
+        <w:ind w:hanging="0"/>
+        <w:jc w:val="left"/>
+        <w:rPr/>
+      </w:pPr>
+      <w:r>
+        <w:rPr>
+          <w:rFonts w:ascii="Monospace" w:hAnsi="Monospace"/>
+          <w:color w:val="000000"/>
+          <w:sz w:val="20"/>
+        </w:rPr>
+        <w:tab/>
+        <w:tab/>
+        <w:tab/>
+      </w:r>
+      <w:r>
+        <w:rPr>
+          <w:rFonts w:ascii="Monospace" w:hAnsi="Monospace"/>
+          <w:b/>
+          <w:color w:val="7F0055"/>
+          <w:sz w:val="20"/>
+        </w:rPr>
+        <w:t>if</w:t>
+      </w:r>
+      <w:r>
+        <w:rPr>
+          <w:rFonts w:ascii="Monospace" w:hAnsi="Monospace"/>
+          <w:color w:val="000000"/>
+          <w:sz w:val="20"/>
+        </w:rPr>
+        <w:t xml:space="preserve"> (</w:t>
+      </w:r>
+      <w:r>
+        <w:rPr>
+          <w:rFonts w:ascii="Monospace" w:hAnsi="Monospace"/>
+          <w:color w:val="6A3E3E"/>
+          <w:sz w:val="20"/>
+        </w:rPr>
+        <w:t>jug1</w:t>
+      </w:r>
+      <w:r>
+        <w:rPr>
+          <w:rFonts w:ascii="Monospace" w:hAnsi="Monospace"/>
+          <w:color w:val="000000"/>
+          <w:sz w:val="20"/>
+        </w:rPr>
+        <w:t>.indexOf(</w:t>
+      </w:r>
+      <w:r>
+        <w:rPr>
+          <w:rFonts w:ascii="Monospace" w:hAnsi="Monospace"/>
+          <w:color w:val="6A3E3E"/>
+          <w:sz w:val="20"/>
+        </w:rPr>
+        <w:t>e</w:t>
+      </w:r>
+      <w:r>
+        <w:rPr>
+          <w:rFonts w:ascii="Monospace" w:hAnsi="Monospace"/>
+          <w:color w:val="000000"/>
+          <w:sz w:val="20"/>
+        </w:rPr>
+        <w:t>.getName()) &gt; -1) {</w:t>
+      </w:r>
+    </w:p>
+    <w:p>
+      <w:pPr>
+        <w:pStyle w:val="Normal"/>
+        <w:ind w:hanging="0"/>
+        <w:jc w:val="left"/>
+        <w:rPr/>
+      </w:pPr>
+      <w:r>
+        <w:rPr>
+          <w:rFonts w:ascii="Monospace" w:hAnsi="Monospace"/>
+          <w:color w:val="000000"/>
+          <w:sz w:val="20"/>
+        </w:rPr>
+        <w:tab/>
+        <w:tab/>
+        <w:tab/>
+        <w:tab/>
+      </w:r>
+      <w:r>
+        <w:rPr>
+          <w:rFonts w:ascii="Monospace" w:hAnsi="Monospace"/>
+          <w:b/>
+          <w:color w:val="7F0055"/>
+          <w:sz w:val="20"/>
+        </w:rPr>
+        <w:t>for</w:t>
+      </w:r>
+      <w:r>
+        <w:rPr>
+          <w:rFonts w:ascii="Monospace" w:hAnsi="Monospace"/>
+          <w:color w:val="000000"/>
+          <w:sz w:val="20"/>
+        </w:rPr>
+        <w:t xml:space="preserve"> (String </w:t>
+      </w:r>
+      <w:r>
+        <w:rPr>
+          <w:rFonts w:ascii="Monospace" w:hAnsi="Monospace"/>
+          <w:color w:val="6A3E3E"/>
+          <w:sz w:val="20"/>
+        </w:rPr>
+        <w:t>e1</w:t>
+      </w:r>
+      <w:r>
+        <w:rPr>
+          <w:rFonts w:ascii="Monospace" w:hAnsi="Monospace"/>
+          <w:color w:val="000000"/>
+          <w:sz w:val="20"/>
+        </w:rPr>
+        <w:t xml:space="preserve"> : </w:t>
+      </w:r>
+      <w:r>
+        <w:rPr>
+          <w:rFonts w:ascii="Monospace" w:hAnsi="Monospace"/>
+          <w:color w:val="6A3E3E"/>
+          <w:sz w:val="20"/>
+        </w:rPr>
+        <w:t>e</w:t>
+      </w:r>
+      <w:r>
+        <w:rPr>
+          <w:rFonts w:ascii="Monospace" w:hAnsi="Monospace"/>
+          <w:color w:val="000000"/>
+          <w:sz w:val="20"/>
+        </w:rPr>
+        <w:t>.getLeGanaA()) {</w:t>
+      </w:r>
+    </w:p>
+    <w:p>
+      <w:pPr>
+        <w:pStyle w:val="Normal"/>
+        <w:ind w:hanging="0"/>
+        <w:jc w:val="left"/>
+        <w:rPr/>
+      </w:pPr>
+      <w:r>
+        <w:rPr>
+          <w:rFonts w:ascii="Monospace" w:hAnsi="Monospace"/>
+          <w:color w:val="000000"/>
+          <w:sz w:val="20"/>
+        </w:rPr>
+        <w:tab/>
+        <w:tab/>
+        <w:tab/>
+        <w:tab/>
+        <w:tab/>
+      </w:r>
+      <w:r>
+        <w:rPr>
+          <w:rFonts w:ascii="Monospace" w:hAnsi="Monospace"/>
+          <w:b/>
+          <w:color w:val="7F0055"/>
+          <w:sz w:val="20"/>
+        </w:rPr>
+        <w:t>if</w:t>
+      </w:r>
+      <w:r>
+        <w:rPr>
+          <w:rFonts w:ascii="Monospace" w:hAnsi="Monospace"/>
+          <w:color w:val="000000"/>
+          <w:sz w:val="20"/>
+        </w:rPr>
+        <w:t xml:space="preserve"> (</w:t>
+      </w:r>
+      <w:r>
+        <w:rPr>
+          <w:rFonts w:ascii="Monospace" w:hAnsi="Monospace"/>
+          <w:color w:val="6A3E3E"/>
+          <w:sz w:val="20"/>
+        </w:rPr>
+        <w:t>jug2</w:t>
+      </w:r>
+      <w:r>
+        <w:rPr>
+          <w:rFonts w:ascii="Monospace" w:hAnsi="Monospace"/>
+          <w:color w:val="000000"/>
+          <w:sz w:val="20"/>
+        </w:rPr>
+        <w:t>.indexOf(</w:t>
+      </w:r>
+      <w:r>
+        <w:rPr>
+          <w:rFonts w:ascii="Monospace" w:hAnsi="Monospace"/>
+          <w:color w:val="6A3E3E"/>
+          <w:sz w:val="20"/>
+        </w:rPr>
+        <w:t>e1</w:t>
+      </w:r>
+      <w:r>
+        <w:rPr>
+          <w:rFonts w:ascii="Monospace" w:hAnsi="Monospace"/>
+          <w:color w:val="000000"/>
+          <w:sz w:val="20"/>
+        </w:rPr>
+        <w:t>) &gt; -1)</w:t>
+      </w:r>
+    </w:p>
+    <w:p>
+      <w:pPr>
+        <w:pStyle w:val="Normal"/>
+        <w:ind w:hanging="0"/>
+        <w:jc w:val="left"/>
+        <w:rPr/>
+      </w:pPr>
+      <w:r>
+        <w:rPr>
+          <w:rFonts w:ascii="Monospace" w:hAnsi="Monospace"/>
+          <w:color w:val="000000"/>
+          <w:sz w:val="20"/>
+        </w:rPr>
+        <w:tab/>
+        <w:tab/>
+        <w:tab/>
+        <w:tab/>
+        <w:tab/>
+        <w:tab/>
+      </w:r>
+      <w:r>
+        <w:rPr>
+          <w:rFonts w:ascii="Monospace" w:hAnsi="Monospace"/>
+          <w:b/>
+          <w:color w:val="7F0055"/>
+          <w:sz w:val="20"/>
+        </w:rPr>
+        <w:t>return</w:t>
+      </w:r>
+      <w:r>
+        <w:rPr>
+          <w:rFonts w:ascii="Monospace" w:hAnsi="Monospace"/>
+          <w:color w:val="000000"/>
+          <w:sz w:val="20"/>
+        </w:rPr>
+        <w:t xml:space="preserve"> 1;</w:t>
+      </w:r>
+    </w:p>
+    <w:p>
+      <w:pPr>
+        <w:pStyle w:val="Normal"/>
+        <w:ind w:hanging="0"/>
+        <w:jc w:val="left"/>
+        <w:rPr/>
+      </w:pPr>
+      <w:r>
+        <w:rPr>
+          <w:rFonts w:ascii="Monospace" w:hAnsi="Monospace"/>
+          <w:color w:val="000000"/>
+          <w:sz w:val="20"/>
+        </w:rPr>
+        <w:tab/>
+        <w:tab/>
+        <w:tab/>
+        <w:tab/>
+        <w:t>}</w:t>
+      </w:r>
+    </w:p>
+    <w:p>
+      <w:pPr>
+        <w:pStyle w:val="Normal"/>
+        <w:ind w:hanging="0"/>
+        <w:jc w:val="left"/>
+        <w:rPr/>
+      </w:pPr>
+      <w:r>
+        <w:rPr>
+          <w:rFonts w:ascii="Monospace" w:hAnsi="Monospace"/>
+          <w:color w:val="000000"/>
+          <w:sz w:val="20"/>
+        </w:rPr>
+        <w:tab/>
+        <w:tab/>
+        <w:tab/>
+        <w:tab/>
+      </w:r>
+      <w:r>
+        <w:rPr>
+          <w:rFonts w:ascii="Monospace" w:hAnsi="Monospace"/>
+          <w:b/>
+          <w:color w:val="7F0055"/>
+          <w:sz w:val="20"/>
+        </w:rPr>
+        <w:t>return</w:t>
+      </w:r>
+      <w:r>
+        <w:rPr>
+          <w:rFonts w:ascii="Monospace" w:hAnsi="Monospace"/>
+          <w:color w:val="000000"/>
+          <w:sz w:val="20"/>
+        </w:rPr>
+        <w:t xml:space="preserve"> 2;</w:t>
+      </w:r>
+    </w:p>
+    <w:p>
+      <w:pPr>
+        <w:pStyle w:val="Normal"/>
+        <w:ind w:hanging="0"/>
+        <w:jc w:val="left"/>
+        <w:rPr/>
+      </w:pPr>
+      <w:r>
+        <w:rPr>
+          <w:rFonts w:ascii="Monospace" w:hAnsi="Monospace"/>
+          <w:color w:val="000000"/>
+          <w:sz w:val="20"/>
+        </w:rPr>
+        <w:tab/>
+        <w:tab/>
+        <w:tab/>
+        <w:t>}</w:t>
+      </w:r>
+    </w:p>
+    <w:p>
+      <w:pPr>
+        <w:pStyle w:val="Normal"/>
+        <w:ind w:hanging="0"/>
+        <w:jc w:val="left"/>
+        <w:rPr/>
+      </w:pPr>
+      <w:r>
+        <w:rPr>
+          <w:rFonts w:ascii="Monospace" w:hAnsi="Monospace"/>
+          <w:color w:val="000000"/>
+          <w:sz w:val="20"/>
+        </w:rPr>
+        <w:tab/>
+        <w:tab/>
+        <w:t>}</w:t>
+      </w:r>
+    </w:p>
+    <w:p>
+      <w:pPr>
+        <w:pStyle w:val="Normal"/>
+        <w:ind w:hanging="0"/>
+        <w:jc w:val="left"/>
+        <w:rPr/>
+      </w:pPr>
+      <w:r>
+        <w:rPr>
+          <w:rFonts w:ascii="Monospace" w:hAnsi="Monospace"/>
+          <w:color w:val="000000"/>
+          <w:sz w:val="20"/>
+        </w:rPr>
+        <w:tab/>
+        <w:tab/>
+      </w:r>
+      <w:r>
+        <w:rPr>
+          <w:rFonts w:ascii="Monospace" w:hAnsi="Monospace"/>
+          <w:b/>
+          <w:color w:val="7F0055"/>
+          <w:sz w:val="20"/>
+        </w:rPr>
+        <w:t>return</w:t>
+      </w:r>
+      <w:r>
+        <w:rPr>
+          <w:rFonts w:ascii="Monospace" w:hAnsi="Monospace"/>
+          <w:color w:val="000000"/>
+          <w:sz w:val="20"/>
+        </w:rPr>
+        <w:t xml:space="preserve"> 0;</w:t>
+      </w:r>
+    </w:p>
+    <w:p>
+      <w:pPr>
+        <w:pStyle w:val="Normal"/>
+        <w:jc w:val="left"/>
+        <w:rPr/>
+      </w:pPr>
+      <w:r>
+        <w:rPr>
+          <w:rFonts w:ascii="Monospace" w:hAnsi="Monospace"/>
+          <w:color w:val="000000"/>
+          <w:sz w:val="20"/>
+        </w:rPr>
+        <w:tab/>
+        <w:t>}</w:t>
+      </w:r>
+    </w:p>
+    <w:p>
+      <w:pPr>
+        <w:pStyle w:val="Normal"/>
+        <w:jc w:val="left"/>
+        <w:rPr>
+          <w:rFonts w:ascii="Monospace" w:hAnsi="Monospace"/>
+          <w:color w:val="000000"/>
+          <w:sz w:val="20"/>
+        </w:rPr>
+      </w:pPr>
+      <w:r>
+        <w:rPr/>
+      </w:r>
+    </w:p>
+    <w:p>
+      <w:pPr>
+        <w:pStyle w:val="Normal"/>
+        <w:jc w:val="left"/>
+        <w:rPr/>
+      </w:pPr>
+      <w:r>
+        <w:rPr>
+          <w:rFonts w:ascii="Monospace" w:hAnsi="Monospace"/>
+          <w:color w:val="000000"/>
+          <w:sz w:val="20"/>
+        </w:rPr>
+        <w:t>El metodo incluye recibir 2 parametros con lo elegido por los jugadores, busca si elemento por elemento, si el elemento recibido por el jugador 1 es igual al del 2 devuelve 0, si encuentra el elemento recorre los elementos a los que le gana el elegido por el jugador 1, si lo encuentra devuelve que gano el jugador 1, si no lo encuentra, retora 2.</w:t>
       </w:r>
     </w:p>
     <w:sectPr>
@@ -1560,6 +4514,7 @@
       </w:pPr>
       <w:rPr>
         <w:rFonts w:ascii="Symbol" w:hAnsi="Symbol" w:cs="Symbol" w:hint="default"/>
+        <w:b w:val="false"/>
         <w:rFonts w:cs="OpenSymbol"/>
       </w:rPr>
     </w:lvl>
@@ -1706,6 +4661,7 @@
       </w:pPr>
       <w:rPr>
         <w:rFonts w:ascii="Symbol" w:hAnsi="Symbol" w:cs="Symbol" w:hint="default"/>
+        <w:b/>
         <w:rFonts w:cs="OpenSymbol"/>
       </w:rPr>
     </w:lvl>
@@ -1975,15 +4931,12 @@
     <w:rPrDefault>
       <w:rPr>
         <w:rFonts w:ascii="Liberation Serif" w:hAnsi="Liberation Serif" w:eastAsia="Noto Sans CJK SC Regular" w:cs="FreeSans"/>
-        <w:sz w:val="24"/>
         <w:szCs w:val="24"/>
         <w:lang w:val="en-US" w:eastAsia="zh-CN" w:bidi="hi-IN"/>
       </w:rPr>
     </w:rPrDefault>
     <w:pPrDefault>
-      <w:pPr>
-        <w:widowControl/>
-      </w:pPr>
+      <w:pPr/>
     </w:pPrDefault>
   </w:docDefaults>
   <w:style w:type="paragraph" w:styleId="Normal">
@@ -1991,10 +4944,12 @@
     <w:qFormat/>
     <w:pPr>
       <w:widowControl/>
+      <w:bidi w:val="0"/>
+      <w:jc w:val="left"/>
     </w:pPr>
     <w:rPr>
       <w:rFonts w:ascii="Liberation Serif" w:hAnsi="Liberation Serif" w:eastAsia="Noto Sans CJK SC Regular" w:cs="FreeSans"/>
-      <w:color w:val="auto"/>
+      <w:color w:val="00000A"/>
       <w:sz w:val="24"/>
       <w:szCs w:val="24"/>
       <w:lang w:val="en-US" w:eastAsia="zh-CN" w:bidi="hi-IN"/>
@@ -2005,6 +4960,134 @@
     <w:qFormat/>
     <w:rPr>
       <w:rFonts w:ascii="OpenSymbol" w:hAnsi="OpenSymbol" w:eastAsia="OpenSymbol" w:cs="OpenSymbol"/>
+    </w:rPr>
+  </w:style>
+  <w:style w:type="character" w:styleId="ListLabel1">
+    <w:name w:val="ListLabel 1"/>
+    <w:qFormat/>
+    <w:rPr>
+      <w:rFonts w:cs="OpenSymbol"/>
+      <w:b w:val="false"/>
+    </w:rPr>
+  </w:style>
+  <w:style w:type="character" w:styleId="ListLabel2">
+    <w:name w:val="ListLabel 2"/>
+    <w:qFormat/>
+    <w:rPr>
+      <w:rFonts w:cs="OpenSymbol"/>
+    </w:rPr>
+  </w:style>
+  <w:style w:type="character" w:styleId="ListLabel3">
+    <w:name w:val="ListLabel 3"/>
+    <w:qFormat/>
+    <w:rPr>
+      <w:rFonts w:cs="OpenSymbol"/>
+    </w:rPr>
+  </w:style>
+  <w:style w:type="character" w:styleId="ListLabel4">
+    <w:name w:val="ListLabel 4"/>
+    <w:qFormat/>
+    <w:rPr>
+      <w:rFonts w:cs="OpenSymbol"/>
+    </w:rPr>
+  </w:style>
+  <w:style w:type="character" w:styleId="ListLabel5">
+    <w:name w:val="ListLabel 5"/>
+    <w:qFormat/>
+    <w:rPr>
+      <w:rFonts w:cs="OpenSymbol"/>
+    </w:rPr>
+  </w:style>
+  <w:style w:type="character" w:styleId="ListLabel6">
+    <w:name w:val="ListLabel 6"/>
+    <w:qFormat/>
+    <w:rPr>
+      <w:rFonts w:cs="OpenSymbol"/>
+    </w:rPr>
+  </w:style>
+  <w:style w:type="character" w:styleId="ListLabel7">
+    <w:name w:val="ListLabel 7"/>
+    <w:qFormat/>
+    <w:rPr>
+      <w:rFonts w:cs="OpenSymbol"/>
+    </w:rPr>
+  </w:style>
+  <w:style w:type="character" w:styleId="ListLabel8">
+    <w:name w:val="ListLabel 8"/>
+    <w:qFormat/>
+    <w:rPr>
+      <w:rFonts w:cs="OpenSymbol"/>
+    </w:rPr>
+  </w:style>
+  <w:style w:type="character" w:styleId="ListLabel9">
+    <w:name w:val="ListLabel 9"/>
+    <w:qFormat/>
+    <w:rPr>
+      <w:rFonts w:cs="OpenSymbol"/>
+    </w:rPr>
+  </w:style>
+  <w:style w:type="character" w:styleId="ListLabel10">
+    <w:name w:val="ListLabel 10"/>
+    <w:qFormat/>
+    <w:rPr>
+      <w:rFonts w:cs="OpenSymbol"/>
+      <w:b/>
+    </w:rPr>
+  </w:style>
+  <w:style w:type="character" w:styleId="ListLabel11">
+    <w:name w:val="ListLabel 11"/>
+    <w:qFormat/>
+    <w:rPr>
+      <w:rFonts w:cs="OpenSymbol"/>
+    </w:rPr>
+  </w:style>
+  <w:style w:type="character" w:styleId="ListLabel12">
+    <w:name w:val="ListLabel 12"/>
+    <w:qFormat/>
+    <w:rPr>
+      <w:rFonts w:cs="OpenSymbol"/>
+    </w:rPr>
+  </w:style>
+  <w:style w:type="character" w:styleId="ListLabel13">
+    <w:name w:val="ListLabel 13"/>
+    <w:qFormat/>
+    <w:rPr>
+      <w:rFonts w:cs="OpenSymbol"/>
+    </w:rPr>
+  </w:style>
+  <w:style w:type="character" w:styleId="ListLabel14">
+    <w:name w:val="ListLabel 14"/>
+    <w:qFormat/>
+    <w:rPr>
+      <w:rFonts w:cs="OpenSymbol"/>
+    </w:rPr>
+  </w:style>
+  <w:style w:type="character" w:styleId="ListLabel15">
+    <w:name w:val="ListLabel 15"/>
+    <w:qFormat/>
+    <w:rPr>
+      <w:rFonts w:cs="OpenSymbol"/>
+    </w:rPr>
+  </w:style>
+  <w:style w:type="character" w:styleId="ListLabel16">
+    <w:name w:val="ListLabel 16"/>
+    <w:qFormat/>
+    <w:rPr>
+      <w:rFonts w:cs="OpenSymbol"/>
+    </w:rPr>
+  </w:style>
+  <w:style w:type="character" w:styleId="ListLabel17">
+    <w:name w:val="ListLabel 17"/>
+    <w:qFormat/>
+    <w:rPr>
+      <w:rFonts w:cs="OpenSymbol"/>
+    </w:rPr>
+  </w:style>
+  <w:style w:type="character" w:styleId="ListLabel18">
+    <w:name w:val="ListLabel 18"/>
+    <w:qFormat/>
+    <w:rPr>
+      <w:rFonts w:cs="OpenSymbol"/>
     </w:rPr>
   </w:style>
   <w:style w:type="paragraph" w:styleId="Heading">

--- a/src/Informe Prog 2.docx
+++ b/src/Informe Prog 2.docx
@@ -140,6 +140,7 @@
           <w:bCs w:val="false"/>
           <w:color w:val="000000"/>
           <w:u w:val="none"/>
+          <w:lang w:val="es-ES" w:eastAsia="zh-CN" w:bidi="hi-IN"/>
         </w:rPr>
         <w:t>El metodo, cuando encuentra un saldo negativo, busca el proximo que lo supere, tal que lo pueda volver positivo o neutro.</w:t>
       </w:r>
@@ -1079,17 +1080,17 @@
         <w:pStyle w:val="Normal"/>
         <w:jc w:val="left"/>
         <w:rPr>
-          <w:b w:val="false"/>
-          <w:b w:val="false"/>
-        </w:rPr>
-      </w:pPr>
-      <w:r>
-        <w:rPr>
-          <w:rFonts w:ascii="Monospace" w:hAnsi="Monospace"/>
-          <w:b w:val="false"/>
-          <w:bCs w:val="false"/>
-          <w:color w:val="000000"/>
-          <w:sz w:val="20"/>
+          <w:lang w:val="es-ES" w:eastAsia="zh-CN" w:bidi="hi-IN"/>
+        </w:rPr>
+      </w:pPr>
+      <w:r>
+        <w:rPr>
+          <w:rFonts w:ascii="Monospace" w:hAnsi="Monospace"/>
+          <w:b w:val="false"/>
+          <w:bCs w:val="false"/>
+          <w:color w:val="000000"/>
+          <w:sz w:val="20"/>
+          <w:lang w:val="es-ES" w:eastAsia="zh-CN" w:bidi="hi-IN"/>
         </w:rPr>
         <w:t>La complejidad es O(</w:t>
       </w:r>
@@ -1101,6 +1102,7 @@
           <w:color w:val="000000"/>
           <w:spacing w:val="0"/>
           <w:sz w:val="20"/>
+          <w:lang w:val="es-ES" w:eastAsia="zh-CN" w:bidi="hi-IN"/>
         </w:rPr>
         <w:t>n²</w:t>
       </w:r>
@@ -1111,6 +1113,7 @@
           <w:bCs w:val="false"/>
           <w:color w:val="000000"/>
           <w:sz w:val="20"/>
+          <w:lang w:val="es-ES" w:eastAsia="zh-CN" w:bidi="hi-IN"/>
         </w:rPr>
         <w:t xml:space="preserve">) debido al primer for que implica que lo recorrera n veces, y el segundo for a lo sumo lo recorrera </w:t>
       </w:r>
@@ -1123,6 +1126,7 @@
           <w:color w:val="000000"/>
           <w:spacing w:val="0"/>
           <w:sz w:val="20"/>
+          <w:lang w:val="es-ES" w:eastAsia="zh-CN" w:bidi="hi-IN"/>
         </w:rPr>
         <w:t xml:space="preserve">n²/2 </w:t>
       </w:r>
@@ -1136,6 +1140,7 @@
           <w:color w:val="000000"/>
           <w:spacing w:val="0"/>
           <w:sz w:val="20"/>
+          <w:lang w:val="es-ES" w:eastAsia="zh-CN" w:bidi="hi-IN"/>
         </w:rPr>
         <w:t>veces.</w:t>
       </w:r>
@@ -1187,6 +1192,7 @@
           <w:color w:val="000000"/>
           <w:spacing w:val="0"/>
           <w:sz w:val="20"/>
+          <w:lang w:val="es-ES" w:eastAsia="zh-CN" w:bidi="hi-IN"/>
         </w:rPr>
         <w:t xml:space="preserve">A su vez el ejercicio cuenta con 3 clases: </w:t>
       </w:r>
@@ -1385,20 +1391,6 @@
         </w:rPr>
       </w:pPr>
       <w:r>
-        <w:rPr/>
-      </w:r>
-    </w:p>
-    <w:p>
-      <w:pPr>
-        <w:pStyle w:val="Normal"/>
-        <w:jc w:val="left"/>
-        <w:rPr>
-          <w:b/>
-          <w:b/>
-          <w:bCs/>
-        </w:rPr>
-      </w:pPr>
-      <w:r>
         <w:rPr>
           <w:rFonts w:ascii="Monospace" w:hAnsi="Monospace"/>
           <w:b/>
@@ -1408,6 +1400,30 @@
           <w:color w:val="000000"/>
           <w:spacing w:val="0"/>
           <w:sz w:val="20"/>
+          <w:u w:val="single"/>
+        </w:rPr>
+      </w:r>
+    </w:p>
+    <w:p>
+      <w:pPr>
+        <w:pStyle w:val="Normal"/>
+        <w:jc w:val="left"/>
+        <w:rPr>
+          <w:b/>
+          <w:b/>
+          <w:bCs/>
+        </w:rPr>
+      </w:pPr>
+      <w:r>
+        <w:rPr>
+          <w:rFonts w:ascii="Monospace" w:hAnsi="Monospace"/>
+          <w:b/>
+          <w:bCs/>
+          <w:i w:val="false"/>
+          <w:iCs w:val="false"/>
+          <w:color w:val="000000"/>
+          <w:spacing w:val="0"/>
+          <w:sz w:val="20"/>
           <w:u w:val="none"/>
         </w:rPr>
         <w:t>PPT:</w:t>
@@ -1433,8 +1449,15 @@
       </w:pPr>
       <w:r>
         <w:rPr>
-          <w:b/>
-          <w:bCs/>
+          <w:rFonts w:ascii="Monospace" w:hAnsi="Monospace"/>
+          <w:b w:val="false"/>
+          <w:bCs w:val="false"/>
+          <w:i w:val="false"/>
+          <w:iCs w:val="false"/>
+          <w:color w:val="000000"/>
+          <w:spacing w:val="0"/>
+          <w:sz w:val="20"/>
+          <w:u w:val="none"/>
         </w:rPr>
       </w:r>
     </w:p>
@@ -1574,7 +1597,17 @@
         </w:rPr>
       </w:pPr>
       <w:r>
-        <w:rPr/>
+        <w:rPr>
+          <w:rFonts w:ascii="Monospace" w:hAnsi="Monospace"/>
+          <w:b w:val="false"/>
+          <w:bCs w:val="false"/>
+          <w:i w:val="false"/>
+          <w:iCs w:val="false"/>
+          <w:color w:val="000000"/>
+          <w:spacing w:val="0"/>
+          <w:sz w:val="20"/>
+          <w:u w:val="none"/>
+        </w:rPr>
       </w:r>
     </w:p>
     <w:p>
@@ -1617,7 +1650,17 @@
         </w:rPr>
       </w:pPr>
       <w:r>
-        <w:rPr/>
+        <w:rPr>
+          <w:rFonts w:ascii="Monospace" w:hAnsi="Monospace"/>
+          <w:b w:val="false"/>
+          <w:bCs w:val="false"/>
+          <w:i w:val="false"/>
+          <w:iCs w:val="false"/>
+          <w:color w:val="000000"/>
+          <w:spacing w:val="0"/>
+          <w:sz w:val="20"/>
+          <w:u w:val="none"/>
+        </w:rPr>
       </w:r>
     </w:p>
     <w:p>
@@ -1954,7 +1997,11 @@
         </w:rPr>
       </w:pPr>
       <w:r>
-        <w:rPr/>
+        <w:rPr>
+          <w:rFonts w:ascii="Monospace" w:hAnsi="Monospace"/>
+          <w:color w:val="000000"/>
+          <w:sz w:val="20"/>
+        </w:rPr>
       </w:r>
     </w:p>
     <w:p>
@@ -1983,21 +2030,29 @@
         </w:rPr>
       </w:pPr>
       <w:r>
-        <w:rPr/>
-      </w:r>
-    </w:p>
-    <w:p>
-      <w:pPr>
-        <w:pStyle w:val="Normal"/>
-        <w:jc w:val="left"/>
-        <w:rPr>
-          <w:rFonts w:ascii="Monospace" w:hAnsi="Monospace"/>
-          <w:color w:val="000000"/>
-          <w:sz w:val="20"/>
-        </w:rPr>
-      </w:pPr>
-      <w:r>
-        <w:rPr/>
+        <w:rPr>
+          <w:rFonts w:ascii="Monospace" w:hAnsi="Monospace"/>
+          <w:color w:val="000000"/>
+          <w:sz w:val="20"/>
+        </w:rPr>
+      </w:r>
+    </w:p>
+    <w:p>
+      <w:pPr>
+        <w:pStyle w:val="Normal"/>
+        <w:jc w:val="left"/>
+        <w:rPr>
+          <w:rFonts w:ascii="Monospace" w:hAnsi="Monospace"/>
+          <w:color w:val="000000"/>
+          <w:sz w:val="20"/>
+        </w:rPr>
+      </w:pPr>
+      <w:r>
+        <w:rPr>
+          <w:rFonts w:ascii="Monospace" w:hAnsi="Monospace"/>
+          <w:color w:val="000000"/>
+          <w:sz w:val="20"/>
+        </w:rPr>
       </w:r>
     </w:p>
     <w:p>
@@ -2026,7 +2081,11 @@
         </w:rPr>
       </w:pPr>
       <w:r>
-        <w:rPr/>
+        <w:rPr>
+          <w:rFonts w:ascii="Monospace" w:hAnsi="Monospace"/>
+          <w:color w:val="000000"/>
+          <w:sz w:val="20"/>
+        </w:rPr>
       </w:r>
     </w:p>
     <w:p>
@@ -2597,60 +2656,44 @@
         </w:rPr>
       </w:pPr>
       <w:r>
-        <w:rPr/>
-      </w:r>
-    </w:p>
-    <w:p>
-      <w:pPr>
-        <w:pStyle w:val="Normal"/>
-        <w:jc w:val="left"/>
-        <w:rPr/>
-      </w:pPr>
-      <w:r>
-        <w:rPr>
-          <w:rFonts w:ascii="Monospace" w:hAnsi="Monospace"/>
-          <w:color w:val="000000"/>
-          <w:sz w:val="20"/>
-        </w:rPr>
-        <w:t xml:space="preserve">Este metodo, lo que recibe es lo que eligio el jugador 1 y lo que eligio el jugador 2. Primero veria si los elementos elegido por ambos son iguales y devolveria 0. Y en caso de no serlo, veria si el jugador </w:t>
-      </w:r>
-      <w:r>
-        <w:rPr>
-          <w:rFonts w:ascii="Monospace" w:hAnsi="Monospace"/>
-          <w:color w:val="000000"/>
-          <w:sz w:val="20"/>
-        </w:rPr>
-        <w:t xml:space="preserve">2 </w:t>
-      </w:r>
-      <w:r>
-        <w:rPr>
-          <w:rFonts w:ascii="Monospace" w:hAnsi="Monospace"/>
-          <w:color w:val="000000"/>
-          <w:sz w:val="20"/>
-        </w:rPr>
-        <w:t xml:space="preserve">eligio el elemento al que le gana </w:t>
-      </w:r>
-      <w:r>
-        <w:rPr>
-          <w:rFonts w:ascii="Monospace" w:hAnsi="Monospace"/>
-          <w:color w:val="000000"/>
-          <w:sz w:val="20"/>
-        </w:rPr>
-        <w:t>y en ese caso devuelve 1, de lo contrario, el jugador 1 perderia por el elemento elegido por el jugador 2.</w:t>
-      </w:r>
-    </w:p>
-    <w:p>
-      <w:pPr>
-        <w:pStyle w:val="Normal"/>
-        <w:jc w:val="left"/>
-        <w:rPr>
-          <w:rFonts w:ascii="Monospace" w:hAnsi="Monospace"/>
-          <w:color w:val="000000"/>
-          <w:sz w:val="20"/>
-        </w:rPr>
-      </w:pPr>
-      <w:r>
-        <w:rPr/>
+        <w:rPr>
+          <w:rFonts w:ascii="Monospace" w:hAnsi="Monospace"/>
+          <w:color w:val="000000"/>
+          <w:sz w:val="20"/>
+        </w:rPr>
+      </w:r>
+    </w:p>
+    <w:p>
+      <w:pPr>
+        <w:pStyle w:val="Normal"/>
+        <w:jc w:val="left"/>
+        <w:rPr/>
+      </w:pPr>
+      <w:r>
+        <w:rPr>
+          <w:rFonts w:ascii="Monospace" w:hAnsi="Monospace"/>
+          <w:color w:val="000000"/>
+          <w:sz w:val="20"/>
+        </w:rPr>
+        <w:t>Este metodo, lo que recibe es lo que eligio el jugador 1 y lo que eligio el jugador 2. Primero veria si los elementos elegido por ambos son iguales y devolveria 0. Y en caso de no serlo, veria si el jugador 2 eligio el elemento al que le gana y en ese caso devuelve 1, de lo contrario, el jugador 1 perderia por el elemento elegido por el jugador 2.</w:t>
+      </w:r>
+    </w:p>
+    <w:p>
+      <w:pPr>
+        <w:pStyle w:val="Normal"/>
+        <w:jc w:val="left"/>
+        <w:rPr>
+          <w:rFonts w:ascii="Monospace" w:hAnsi="Monospace"/>
+          <w:color w:val="000000"/>
+          <w:sz w:val="20"/>
+        </w:rPr>
+      </w:pPr>
+      <w:r>
+        <w:rPr>
+          <w:rFonts w:ascii="Monospace" w:hAnsi="Monospace"/>
+          <w:color w:val="000000"/>
+          <w:sz w:val="20"/>
+        </w:rPr>
       </w:r>
     </w:p>
     <w:p>
@@ -2686,8 +2729,9 @@
       </w:pPr>
       <w:r>
         <w:rPr>
-          <w:b/>
-          <w:bCs/>
+          <w:rFonts w:ascii="Monospace" w:hAnsi="Monospace"/>
+          <w:color w:val="000000"/>
+          <w:sz w:val="20"/>
         </w:rPr>
       </w:r>
     </w:p>
@@ -2709,35 +2753,7 @@
           <w:sz w:val="20"/>
           <w:u w:val="none"/>
         </w:rPr>
-        <w:t>Para el PPT</w:t>
-      </w:r>
-      <w:r>
-        <w:rPr>
-          <w:rFonts w:ascii="Monospace" w:hAnsi="Monospace"/>
-          <w:b w:val="false"/>
-          <w:bCs w:val="false"/>
-          <w:i w:val="false"/>
-          <w:iCs w:val="false"/>
-          <w:color w:val="000000"/>
-          <w:spacing w:val="0"/>
-          <w:sz w:val="20"/>
-          <w:u w:val="none"/>
-        </w:rPr>
-        <w:t>LS</w:t>
-      </w:r>
-      <w:r>
-        <w:rPr>
-          <w:rFonts w:ascii="Monospace" w:hAnsi="Monospace"/>
-          <w:b w:val="false"/>
-          <w:bCs w:val="false"/>
-          <w:i w:val="false"/>
-          <w:iCs w:val="false"/>
-          <w:color w:val="000000"/>
-          <w:spacing w:val="0"/>
-          <w:sz w:val="20"/>
-          <w:u w:val="none"/>
-        </w:rPr>
-        <w:t xml:space="preserve"> se utilizaron 2 clases(Ademas de la clase Test). Las clases son:</w:t>
+        <w:t>Para el PPTLS se utilizaron 2 clases(Ademas de la clase Test). Las clases son:</w:t>
       </w:r>
     </w:p>
     <w:p>
@@ -2776,91 +2792,7 @@
           <w:sz w:val="20"/>
           <w:u w:val="none"/>
         </w:rPr>
-        <w:t xml:space="preserve">: Tiene el nombre del elemento y </w:t>
-      </w:r>
-      <w:r>
-        <w:rPr>
-          <w:rFonts w:ascii="Monospace" w:hAnsi="Monospace"/>
-          <w:b w:val="false"/>
-          <w:bCs w:val="false"/>
-          <w:i w:val="false"/>
-          <w:iCs w:val="false"/>
-          <w:color w:val="000000"/>
-          <w:spacing w:val="0"/>
-          <w:sz w:val="20"/>
-          <w:u w:val="none"/>
-        </w:rPr>
-        <w:t>los</w:t>
-      </w:r>
-      <w:r>
-        <w:rPr>
-          <w:rFonts w:ascii="Monospace" w:hAnsi="Monospace"/>
-          <w:b w:val="false"/>
-          <w:bCs w:val="false"/>
-          <w:i w:val="false"/>
-          <w:iCs w:val="false"/>
-          <w:color w:val="000000"/>
-          <w:spacing w:val="0"/>
-          <w:sz w:val="20"/>
-          <w:u w:val="none"/>
-        </w:rPr>
-        <w:t xml:space="preserve"> elemento</w:t>
-      </w:r>
-      <w:r>
-        <w:rPr>
-          <w:rFonts w:ascii="Monospace" w:hAnsi="Monospace"/>
-          <w:b w:val="false"/>
-          <w:bCs w:val="false"/>
-          <w:i w:val="false"/>
-          <w:iCs w:val="false"/>
-          <w:color w:val="000000"/>
-          <w:spacing w:val="0"/>
-          <w:sz w:val="20"/>
-          <w:u w:val="none"/>
-        </w:rPr>
-        <w:t>s</w:t>
-      </w:r>
-      <w:r>
-        <w:rPr>
-          <w:rFonts w:ascii="Monospace" w:hAnsi="Monospace"/>
-          <w:b w:val="false"/>
-          <w:bCs w:val="false"/>
-          <w:i w:val="false"/>
-          <w:iCs w:val="false"/>
-          <w:color w:val="000000"/>
-          <w:spacing w:val="0"/>
-          <w:sz w:val="20"/>
-          <w:u w:val="none"/>
-        </w:rPr>
-        <w:t xml:space="preserve"> a cual le</w:t>
-      </w:r>
-      <w:r>
-        <w:rPr>
-          <w:rFonts w:ascii="Monospace" w:hAnsi="Monospace"/>
-          <w:b w:val="false"/>
-          <w:bCs w:val="false"/>
-          <w:i w:val="false"/>
-          <w:iCs w:val="false"/>
-          <w:color w:val="000000"/>
-          <w:spacing w:val="0"/>
-          <w:sz w:val="20"/>
-          <w:u w:val="none"/>
-        </w:rPr>
-        <w:t>s</w:t>
-      </w:r>
-      <w:r>
-        <w:rPr>
-          <w:rFonts w:ascii="Monospace" w:hAnsi="Monospace"/>
-          <w:b w:val="false"/>
-          <w:bCs w:val="false"/>
-          <w:i w:val="false"/>
-          <w:iCs w:val="false"/>
-          <w:color w:val="000000"/>
-          <w:spacing w:val="0"/>
-          <w:sz w:val="20"/>
-          <w:u w:val="none"/>
-        </w:rPr>
-        <w:t xml:space="preserve"> gana.</w:t>
+        <w:t>: Tiene el nombre del elemento y los elementos a cual les gana.</w:t>
       </w:r>
     </w:p>
     <w:p>
@@ -2889,21 +2821,7 @@
           <w:sz w:val="20"/>
           <w:u w:val="none"/>
         </w:rPr>
-        <w:t>PPT</w:t>
-      </w:r>
-      <w:r>
-        <w:rPr>
-          <w:rFonts w:ascii="Monospace" w:hAnsi="Monospace"/>
-          <w:b/>
-          <w:bCs/>
-          <w:i w:val="false"/>
-          <w:iCs w:val="false"/>
-          <w:color w:val="000000"/>
-          <w:spacing w:val="0"/>
-          <w:sz w:val="20"/>
-          <w:u w:val="none"/>
-        </w:rPr>
-        <w:t>LS</w:t>
+        <w:t>PPTLS</w:t>
       </w:r>
       <w:r>
         <w:rPr>
@@ -2940,8 +2858,15 @@
       </w:pPr>
       <w:r>
         <w:rPr>
-          <w:b/>
-          <w:bCs/>
+          <w:rFonts w:ascii="Monospace" w:hAnsi="Monospace"/>
+          <w:b w:val="false"/>
+          <w:bCs w:val="false"/>
+          <w:i w:val="false"/>
+          <w:iCs w:val="false"/>
+          <w:color w:val="000000"/>
+          <w:spacing w:val="0"/>
+          <w:sz w:val="20"/>
+          <w:u w:val="none"/>
         </w:rPr>
       </w:r>
     </w:p>
@@ -2990,8 +2915,15 @@
       </w:pPr>
       <w:r>
         <w:rPr>
-          <w:b/>
-          <w:bCs/>
+          <w:rFonts w:ascii="Monospace" w:hAnsi="Monospace"/>
+          <w:b w:val="false"/>
+          <w:bCs w:val="false"/>
+          <w:i w:val="false"/>
+          <w:iCs w:val="false"/>
+          <w:color w:val="000000"/>
+          <w:spacing w:val="0"/>
+          <w:sz w:val="20"/>
+          <w:u w:val="none"/>
         </w:rPr>
       </w:r>
     </w:p>
@@ -3334,7 +3266,11 @@
         </w:rPr>
       </w:pPr>
       <w:r>
-        <w:rPr/>
+        <w:rPr>
+          <w:rFonts w:ascii="Monospace" w:hAnsi="Monospace"/>
+          <w:color w:val="000000"/>
+          <w:sz w:val="20"/>
+        </w:rPr>
       </w:r>
     </w:p>
     <w:p>
@@ -3752,21 +3688,29 @@
         </w:rPr>
       </w:pPr>
       <w:r>
-        <w:rPr/>
-      </w:r>
-    </w:p>
-    <w:p>
-      <w:pPr>
-        <w:pStyle w:val="Normal"/>
-        <w:jc w:val="left"/>
-        <w:rPr>
-          <w:rFonts w:ascii="Monospace" w:hAnsi="Monospace"/>
-          <w:color w:val="000000"/>
-          <w:sz w:val="20"/>
-        </w:rPr>
-      </w:pPr>
-      <w:r>
-        <w:rPr/>
+        <w:rPr>
+          <w:rFonts w:ascii="Monospace" w:hAnsi="Monospace"/>
+          <w:color w:val="000000"/>
+          <w:sz w:val="20"/>
+        </w:rPr>
+      </w:r>
+    </w:p>
+    <w:p>
+      <w:pPr>
+        <w:pStyle w:val="Normal"/>
+        <w:jc w:val="left"/>
+        <w:rPr>
+          <w:rFonts w:ascii="Monospace" w:hAnsi="Monospace"/>
+          <w:color w:val="000000"/>
+          <w:sz w:val="20"/>
+        </w:rPr>
+      </w:pPr>
+      <w:r>
+        <w:rPr>
+          <w:rFonts w:ascii="Monospace" w:hAnsi="Monospace"/>
+          <w:color w:val="000000"/>
+          <w:sz w:val="20"/>
+        </w:rPr>
       </w:r>
       <w:r>
         <w:br w:type="page"/>
@@ -3798,7 +3742,11 @@
         </w:rPr>
       </w:pPr>
       <w:r>
-        <w:rPr/>
+        <w:rPr>
+          <w:rFonts w:ascii="Monospace" w:hAnsi="Monospace"/>
+          <w:color w:val="000000"/>
+          <w:sz w:val="20"/>
+        </w:rPr>
       </w:r>
     </w:p>
     <w:p>
@@ -4467,7 +4415,11 @@
         </w:rPr>
       </w:pPr>
       <w:r>
-        <w:rPr/>
+        <w:rPr>
+          <w:rFonts w:ascii="Monospace" w:hAnsi="Monospace"/>
+          <w:color w:val="000000"/>
+          <w:sz w:val="20"/>
+        </w:rPr>
       </w:r>
     </w:p>
     <w:p>
@@ -4483,6 +4435,93 @@
           <w:sz w:val="20"/>
         </w:rPr>
         <w:t>El metodo incluye recibir 2 parametros con lo elegido por los jugadores, busca si elemento por elemento, si el elemento recibido por el jugador 1 es igual al del 2 devuelve 0, si encuentra el elemento recorre los elementos a los que le gana el elegido por el jugador 1, si lo encuentra devuelve que gano el jugador 1, si no lo encuentra, retora 2.</w:t>
+      </w:r>
+    </w:p>
+    <w:p>
+      <w:pPr>
+        <w:pStyle w:val="Normal"/>
+        <w:jc w:val="left"/>
+        <w:rPr>
+          <w:rFonts w:ascii="Monospace" w:hAnsi="Monospace"/>
+          <w:color w:val="000000"/>
+          <w:sz w:val="20"/>
+        </w:rPr>
+      </w:pPr>
+      <w:r>
+        <w:rPr/>
+      </w:r>
+    </w:p>
+    <w:p>
+      <w:pPr>
+        <w:pStyle w:val="Normal"/>
+        <w:jc w:val="left"/>
+        <w:rPr>
+          <w:b/>
+          <w:b/>
+          <w:bCs/>
+          <w:u w:val="single"/>
+        </w:rPr>
+      </w:pPr>
+      <w:r>
+        <w:rPr>
+          <w:rFonts w:ascii="Monospace" w:hAnsi="Monospace"/>
+          <w:b/>
+          <w:bCs/>
+          <w:color w:val="000000"/>
+          <w:sz w:val="20"/>
+          <w:u w:val="single"/>
+        </w:rPr>
+        <w:t>Ivariante de Representacion</w:t>
+      </w:r>
+    </w:p>
+    <w:p>
+      <w:pPr>
+        <w:pStyle w:val="Normal"/>
+        <w:numPr>
+          <w:ilvl w:val="0"/>
+          <w:numId w:val="3"/>
+        </w:numPr>
+        <w:jc w:val="left"/>
+        <w:rPr>
+          <w:b w:val="false"/>
+          <w:b w:val="false"/>
+          <w:bCs w:val="false"/>
+        </w:rPr>
+      </w:pPr>
+      <w:r>
+        <w:rPr>
+          <w:rFonts w:ascii="Monospace" w:hAnsi="Monospace"/>
+          <w:b w:val="false"/>
+          <w:bCs w:val="false"/>
+          <w:color w:val="000000"/>
+          <w:sz w:val="20"/>
+        </w:rPr>
+        <w:t>Los elementos pierden con diferentes elementos que con los que ganan</w:t>
+      </w:r>
+    </w:p>
+    <w:p>
+      <w:pPr>
+        <w:pStyle w:val="Normal"/>
+        <w:numPr>
+          <w:ilvl w:val="0"/>
+          <w:numId w:val="3"/>
+        </w:numPr>
+        <w:jc w:val="left"/>
+        <w:rPr>
+          <w:b w:val="false"/>
+          <w:b w:val="false"/>
+          <w:bCs w:val="false"/>
+        </w:rPr>
+      </w:pPr>
+      <w:r>
+        <w:rPr>
+          <w:rFonts w:ascii="Monospace" w:hAnsi="Monospace"/>
+          <w:b w:val="false"/>
+          <w:bCs w:val="false"/>
+          <w:color w:val="000000"/>
+          <w:sz w:val="20"/>
+        </w:rPr>
+        <w:t>Los elementos son mas de uno</w:t>
       </w:r>
     </w:p>
     <w:sectPr>
@@ -4797,6 +4836,151 @@
   <w:abstractNum w:abstractNumId="3">
     <w:lvl w:ilvl="0">
       <w:start w:val="1"/>
+      <w:numFmt w:val="bullet"/>
+      <w:lvlText w:val=""/>
+      <w:lvlJc w:val="left"/>
+      <w:pPr>
+        <w:tabs>
+          <w:tab w:val="num" w:pos="720"/>
+        </w:tabs>
+        <w:ind w:left="720" w:hanging="360"/>
+      </w:pPr>
+      <w:rPr>
+        <w:rFonts w:ascii="Wingdings" w:hAnsi="Wingdings" w:cs="Wingdings" w:hint="default"/>
+      </w:rPr>
+    </w:lvl>
+    <w:lvl w:ilvl="1">
+      <w:start w:val="1"/>
+      <w:numFmt w:val="bullet"/>
+      <w:lvlText w:val="◦"/>
+      <w:lvlJc w:val="left"/>
+      <w:pPr>
+        <w:tabs>
+          <w:tab w:val="num" w:pos="1080"/>
+        </w:tabs>
+        <w:ind w:left="1080" w:hanging="360"/>
+      </w:pPr>
+      <w:rPr>
+        <w:rFonts w:ascii="OpenSymbol" w:hAnsi="OpenSymbol" w:cs="OpenSymbol" w:hint="default"/>
+        <w:rFonts w:cs="OpenSymbol"/>
+      </w:rPr>
+    </w:lvl>
+    <w:lvl w:ilvl="2">
+      <w:start w:val="1"/>
+      <w:numFmt w:val="bullet"/>
+      <w:lvlText w:val="▪"/>
+      <w:lvlJc w:val="left"/>
+      <w:pPr>
+        <w:tabs>
+          <w:tab w:val="num" w:pos="1440"/>
+        </w:tabs>
+        <w:ind w:left="1440" w:hanging="360"/>
+      </w:pPr>
+      <w:rPr>
+        <w:rFonts w:ascii="OpenSymbol" w:hAnsi="OpenSymbol" w:cs="OpenSymbol" w:hint="default"/>
+        <w:rFonts w:cs="OpenSymbol"/>
+      </w:rPr>
+    </w:lvl>
+    <w:lvl w:ilvl="3">
+      <w:start w:val="1"/>
+      <w:numFmt w:val="bullet"/>
+      <w:lvlText w:val=""/>
+      <w:lvlJc w:val="left"/>
+      <w:pPr>
+        <w:tabs>
+          <w:tab w:val="num" w:pos="1800"/>
+        </w:tabs>
+        <w:ind w:left="1800" w:hanging="360"/>
+      </w:pPr>
+      <w:rPr>
+        <w:rFonts w:ascii="Symbol" w:hAnsi="Symbol" w:cs="Symbol" w:hint="default"/>
+        <w:rFonts w:cs="OpenSymbol"/>
+      </w:rPr>
+    </w:lvl>
+    <w:lvl w:ilvl="4">
+      <w:start w:val="1"/>
+      <w:numFmt w:val="bullet"/>
+      <w:lvlText w:val="◦"/>
+      <w:lvlJc w:val="left"/>
+      <w:pPr>
+        <w:tabs>
+          <w:tab w:val="num" w:pos="2160"/>
+        </w:tabs>
+        <w:ind w:left="2160" w:hanging="360"/>
+      </w:pPr>
+      <w:rPr>
+        <w:rFonts w:ascii="OpenSymbol" w:hAnsi="OpenSymbol" w:cs="OpenSymbol" w:hint="default"/>
+        <w:rFonts w:cs="OpenSymbol"/>
+      </w:rPr>
+    </w:lvl>
+    <w:lvl w:ilvl="5">
+      <w:start w:val="1"/>
+      <w:numFmt w:val="bullet"/>
+      <w:lvlText w:val="▪"/>
+      <w:lvlJc w:val="left"/>
+      <w:pPr>
+        <w:tabs>
+          <w:tab w:val="num" w:pos="2520"/>
+        </w:tabs>
+        <w:ind w:left="2520" w:hanging="360"/>
+      </w:pPr>
+      <w:rPr>
+        <w:rFonts w:ascii="OpenSymbol" w:hAnsi="OpenSymbol" w:cs="OpenSymbol" w:hint="default"/>
+        <w:rFonts w:cs="OpenSymbol"/>
+      </w:rPr>
+    </w:lvl>
+    <w:lvl w:ilvl="6">
+      <w:start w:val="1"/>
+      <w:numFmt w:val="bullet"/>
+      <w:lvlText w:val=""/>
+      <w:lvlJc w:val="left"/>
+      <w:pPr>
+        <w:tabs>
+          <w:tab w:val="num" w:pos="2880"/>
+        </w:tabs>
+        <w:ind w:left="2880" w:hanging="360"/>
+      </w:pPr>
+      <w:rPr>
+        <w:rFonts w:ascii="Symbol" w:hAnsi="Symbol" w:cs="Symbol" w:hint="default"/>
+        <w:rFonts w:cs="OpenSymbol"/>
+      </w:rPr>
+    </w:lvl>
+    <w:lvl w:ilvl="7">
+      <w:start w:val="1"/>
+      <w:numFmt w:val="bullet"/>
+      <w:lvlText w:val="◦"/>
+      <w:lvlJc w:val="left"/>
+      <w:pPr>
+        <w:tabs>
+          <w:tab w:val="num" w:pos="3240"/>
+        </w:tabs>
+        <w:ind w:left="3240" w:hanging="360"/>
+      </w:pPr>
+      <w:rPr>
+        <w:rFonts w:ascii="OpenSymbol" w:hAnsi="OpenSymbol" w:cs="OpenSymbol" w:hint="default"/>
+        <w:rFonts w:cs="OpenSymbol"/>
+      </w:rPr>
+    </w:lvl>
+    <w:lvl w:ilvl="8">
+      <w:start w:val="1"/>
+      <w:numFmt w:val="bullet"/>
+      <w:lvlText w:val="▪"/>
+      <w:lvlJc w:val="left"/>
+      <w:pPr>
+        <w:tabs>
+          <w:tab w:val="num" w:pos="3600"/>
+        </w:tabs>
+        <w:ind w:left="3600" w:hanging="360"/>
+      </w:pPr>
+      <w:rPr>
+        <w:rFonts w:ascii="OpenSymbol" w:hAnsi="OpenSymbol" w:cs="OpenSymbol" w:hint="default"/>
+        <w:rFonts w:cs="OpenSymbol"/>
+      </w:rPr>
+    </w:lvl>
+  </w:abstractNum>
+  <w:abstractNum w:abstractNumId="4">
+    <w:lvl w:ilvl="0">
+      <w:start w:val="1"/>
       <w:numFmt w:val="none"/>
       <w:suff w:val="nothing"/>
       <w:lvlText w:val=""/>
@@ -4922,6 +5106,9 @@
   <w:num w:numId="3">
     <w:abstractNumId w:val="3"/>
   </w:num>
+  <w:num w:numId="4">
+    <w:abstractNumId w:val="4"/>
+  </w:num>
 </w:numbering>
 </file>
 
@@ -4931,6 +5118,7 @@
     <w:rPrDefault>
       <w:rPr>
         <w:rFonts w:ascii="Liberation Serif" w:hAnsi="Liberation Serif" w:eastAsia="Noto Sans CJK SC Regular" w:cs="FreeSans"/>
+        <w:sz w:val="20"/>
         <w:szCs w:val="24"/>
         <w:lang w:val="en-US" w:eastAsia="zh-CN" w:bidi="hi-IN"/>
       </w:rPr>
@@ -5090,6 +5278,134 @@
       <w:rFonts w:cs="OpenSymbol"/>
     </w:rPr>
   </w:style>
+  <w:style w:type="character" w:styleId="ListLabel19">
+    <w:name w:val="ListLabel 19"/>
+    <w:qFormat/>
+    <w:rPr>
+      <w:rFonts w:cs="OpenSymbol"/>
+      <w:b w:val="false"/>
+    </w:rPr>
+  </w:style>
+  <w:style w:type="character" w:styleId="ListLabel20">
+    <w:name w:val="ListLabel 20"/>
+    <w:qFormat/>
+    <w:rPr>
+      <w:rFonts w:cs="OpenSymbol"/>
+    </w:rPr>
+  </w:style>
+  <w:style w:type="character" w:styleId="ListLabel21">
+    <w:name w:val="ListLabel 21"/>
+    <w:qFormat/>
+    <w:rPr>
+      <w:rFonts w:cs="OpenSymbol"/>
+    </w:rPr>
+  </w:style>
+  <w:style w:type="character" w:styleId="ListLabel22">
+    <w:name w:val="ListLabel 22"/>
+    <w:qFormat/>
+    <w:rPr>
+      <w:rFonts w:cs="OpenSymbol"/>
+    </w:rPr>
+  </w:style>
+  <w:style w:type="character" w:styleId="ListLabel23">
+    <w:name w:val="ListLabel 23"/>
+    <w:qFormat/>
+    <w:rPr>
+      <w:rFonts w:cs="OpenSymbol"/>
+    </w:rPr>
+  </w:style>
+  <w:style w:type="character" w:styleId="ListLabel24">
+    <w:name w:val="ListLabel 24"/>
+    <w:qFormat/>
+    <w:rPr>
+      <w:rFonts w:cs="OpenSymbol"/>
+    </w:rPr>
+  </w:style>
+  <w:style w:type="character" w:styleId="ListLabel25">
+    <w:name w:val="ListLabel 25"/>
+    <w:qFormat/>
+    <w:rPr>
+      <w:rFonts w:cs="OpenSymbol"/>
+    </w:rPr>
+  </w:style>
+  <w:style w:type="character" w:styleId="ListLabel26">
+    <w:name w:val="ListLabel 26"/>
+    <w:qFormat/>
+    <w:rPr>
+      <w:rFonts w:cs="OpenSymbol"/>
+    </w:rPr>
+  </w:style>
+  <w:style w:type="character" w:styleId="ListLabel27">
+    <w:name w:val="ListLabel 27"/>
+    <w:qFormat/>
+    <w:rPr>
+      <w:rFonts w:cs="OpenSymbol"/>
+    </w:rPr>
+  </w:style>
+  <w:style w:type="character" w:styleId="ListLabel28">
+    <w:name w:val="ListLabel 28"/>
+    <w:qFormat/>
+    <w:rPr>
+      <w:rFonts w:cs="OpenSymbol"/>
+      <w:b/>
+    </w:rPr>
+  </w:style>
+  <w:style w:type="character" w:styleId="ListLabel29">
+    <w:name w:val="ListLabel 29"/>
+    <w:qFormat/>
+    <w:rPr>
+      <w:rFonts w:cs="OpenSymbol"/>
+    </w:rPr>
+  </w:style>
+  <w:style w:type="character" w:styleId="ListLabel30">
+    <w:name w:val="ListLabel 30"/>
+    <w:qFormat/>
+    <w:rPr>
+      <w:rFonts w:cs="OpenSymbol"/>
+    </w:rPr>
+  </w:style>
+  <w:style w:type="character" w:styleId="ListLabel31">
+    <w:name w:val="ListLabel 31"/>
+    <w:qFormat/>
+    <w:rPr>
+      <w:rFonts w:cs="OpenSymbol"/>
+    </w:rPr>
+  </w:style>
+  <w:style w:type="character" w:styleId="ListLabel32">
+    <w:name w:val="ListLabel 32"/>
+    <w:qFormat/>
+    <w:rPr>
+      <w:rFonts w:cs="OpenSymbol"/>
+    </w:rPr>
+  </w:style>
+  <w:style w:type="character" w:styleId="ListLabel33">
+    <w:name w:val="ListLabel 33"/>
+    <w:qFormat/>
+    <w:rPr>
+      <w:rFonts w:cs="OpenSymbol"/>
+    </w:rPr>
+  </w:style>
+  <w:style w:type="character" w:styleId="ListLabel34">
+    <w:name w:val="ListLabel 34"/>
+    <w:qFormat/>
+    <w:rPr>
+      <w:rFonts w:cs="OpenSymbol"/>
+    </w:rPr>
+  </w:style>
+  <w:style w:type="character" w:styleId="ListLabel35">
+    <w:name w:val="ListLabel 35"/>
+    <w:qFormat/>
+    <w:rPr>
+      <w:rFonts w:cs="OpenSymbol"/>
+    </w:rPr>
+  </w:style>
+  <w:style w:type="character" w:styleId="ListLabel36">
+    <w:name w:val="ListLabel 36"/>
+    <w:qFormat/>
+    <w:rPr>
+      <w:rFonts w:cs="OpenSymbol"/>
+    </w:rPr>
+  </w:style>
   <w:style w:type="paragraph" w:styleId="Heading">
     <w:name w:val="Heading"/>
     <w:basedOn w:val="Normal"/>
